--- a/Module Réseau/Les réseaux WAN.docx
+++ b/Module Réseau/Les réseaux WAN.docx
@@ -6,12 +6,14 @@
       <w:pPr>
         <w:jc w:val="center"/>
         <w:rPr>
+          <w:rFonts w:cstheme="minorHAnsi"/>
           <w:sz w:val="32"/>
           <w:szCs w:val="32"/>
         </w:rPr>
       </w:pPr>
       <w:r>
         <w:rPr>
+          <w:rFonts w:cstheme="minorHAnsi"/>
           <w:b/>
           <w:i/>
           <w:sz w:val="32"/>
@@ -22,6 +24,7 @@
       </w:r>
       <w:r>
         <w:rPr>
+          <w:rFonts w:cstheme="minorHAnsi"/>
           <w:b/>
           <w:i/>
           <w:sz w:val="32"/>
@@ -32,6 +35,7 @@
       </w:r>
       <w:r>
         <w:rPr>
+          <w:rFonts w:cstheme="minorHAnsi"/>
           <w:b/>
           <w:i/>
           <w:sz w:val="32"/>
@@ -42,6 +46,7 @@
       </w:r>
       <w:r>
         <w:rPr>
+          <w:rFonts w:cstheme="minorHAnsi"/>
           <w:b/>
           <w:i/>
           <w:sz w:val="32"/>
@@ -55,6 +60,7 @@
       <w:pPr>
         <w:jc w:val="center"/>
         <w:rPr>
+          <w:rFonts w:cstheme="minorHAnsi"/>
           <w:b/>
           <w:sz w:val="28"/>
           <w:szCs w:val="28"/>
@@ -65,6 +71,7 @@
         <w:r>
           <w:rPr>
             <w:rStyle w:val="Lienhypertexte"/>
+            <w:rFonts w:cstheme="minorHAnsi"/>
             <w:b/>
             <w:sz w:val="28"/>
             <w:szCs w:val="28"/>
@@ -76,6 +83,7 @@
     <w:p>
       <w:pPr>
         <w:rPr>
+          <w:rFonts w:cstheme="minorHAnsi"/>
           <w:sz w:val="24"/>
           <w:szCs w:val="24"/>
         </w:rPr>
@@ -102,12 +110,14 @@
             <w:pPr>
               <w:jc w:val="center"/>
               <w:rPr>
-                <w:sz w:val="24"/>
-                <w:szCs w:val="24"/>
-              </w:rPr>
-            </w:pPr>
-            <w:r>
-              <w:rPr>
+                <w:rFonts w:cstheme="minorHAnsi"/>
+                <w:sz w:val="24"/>
+                <w:szCs w:val="24"/>
+              </w:rPr>
+            </w:pPr>
+            <w:r>
+              <w:rPr>
+                <w:rFonts w:cstheme="minorHAnsi"/>
                 <w:sz w:val="24"/>
                 <w:szCs w:val="24"/>
               </w:rPr>
@@ -123,6 +133,7 @@
             <w:pPr>
               <w:jc w:val="center"/>
               <w:rPr>
+                <w:rFonts w:cstheme="minorHAnsi"/>
                 <w:b/>
                 <w:sz w:val="24"/>
                 <w:szCs w:val="24"/>
@@ -130,6 +141,7 @@
             </w:pPr>
             <w:r>
               <w:rPr>
+                <w:rFonts w:cstheme="minorHAnsi"/>
                 <w:b/>
                 <w:sz w:val="24"/>
                 <w:szCs w:val="24"/>
@@ -146,6 +158,7 @@
             <w:pPr>
               <w:jc w:val="center"/>
               <w:rPr>
+                <w:rFonts w:cstheme="minorHAnsi"/>
                 <w:b/>
                 <w:sz w:val="24"/>
                 <w:szCs w:val="24"/>
@@ -153,6 +166,7 @@
             </w:pPr>
             <w:r>
               <w:rPr>
+                <w:rFonts w:cstheme="minorHAnsi"/>
                 <w:b/>
                 <w:sz w:val="24"/>
                 <w:szCs w:val="24"/>
@@ -172,12 +186,14 @@
             <w:pPr>
               <w:jc w:val="center"/>
               <w:rPr>
-                <w:sz w:val="24"/>
-                <w:szCs w:val="24"/>
-              </w:rPr>
-            </w:pPr>
-            <w:r>
-              <w:rPr>
+                <w:rFonts w:cstheme="minorHAnsi"/>
+                <w:sz w:val="24"/>
+                <w:szCs w:val="24"/>
+              </w:rPr>
+            </w:pPr>
+            <w:r>
+              <w:rPr>
+                <w:rFonts w:cstheme="minorHAnsi"/>
                 <w:sz w:val="24"/>
                 <w:szCs w:val="24"/>
               </w:rPr>
@@ -192,12 +208,14 @@
           <w:p>
             <w:pPr>
               <w:rPr>
-                <w:sz w:val="24"/>
-                <w:szCs w:val="24"/>
-              </w:rPr>
-            </w:pPr>
-            <w:r>
-              <w:rPr>
+                <w:rFonts w:cstheme="minorHAnsi"/>
+                <w:sz w:val="24"/>
+                <w:szCs w:val="24"/>
+              </w:rPr>
+            </w:pPr>
+            <w:r>
+              <w:rPr>
+                <w:rFonts w:cstheme="minorHAnsi"/>
                 <w:sz w:val="24"/>
                 <w:szCs w:val="24"/>
               </w:rPr>
@@ -212,12 +230,14 @@
           <w:p>
             <w:pPr>
               <w:rPr>
-                <w:sz w:val="24"/>
-                <w:szCs w:val="24"/>
-              </w:rPr>
-            </w:pPr>
-            <w:r>
-              <w:rPr>
+                <w:rFonts w:cstheme="minorHAnsi"/>
+                <w:sz w:val="24"/>
+                <w:szCs w:val="24"/>
+              </w:rPr>
+            </w:pPr>
+            <w:r>
+              <w:rPr>
+                <w:rFonts w:cstheme="minorHAnsi"/>
                 <w:sz w:val="24"/>
                 <w:szCs w:val="24"/>
               </w:rPr>
@@ -236,12 +256,14 @@
             <w:pPr>
               <w:jc w:val="center"/>
               <w:rPr>
-                <w:sz w:val="24"/>
-                <w:szCs w:val="24"/>
-              </w:rPr>
-            </w:pPr>
-            <w:r>
-              <w:rPr>
+                <w:rFonts w:cstheme="minorHAnsi"/>
+                <w:sz w:val="24"/>
+                <w:szCs w:val="24"/>
+              </w:rPr>
+            </w:pPr>
+            <w:r>
+              <w:rPr>
+                <w:rFonts w:cstheme="minorHAnsi"/>
                 <w:sz w:val="24"/>
                 <w:szCs w:val="24"/>
               </w:rPr>
@@ -256,12 +278,14 @@
           <w:p>
             <w:pPr>
               <w:rPr>
-                <w:sz w:val="24"/>
-                <w:szCs w:val="24"/>
-              </w:rPr>
-            </w:pPr>
-            <w:r>
-              <w:rPr>
+                <w:rFonts w:cstheme="minorHAnsi"/>
+                <w:sz w:val="24"/>
+                <w:szCs w:val="24"/>
+              </w:rPr>
+            </w:pPr>
+            <w:r>
+              <w:rPr>
+                <w:rFonts w:cstheme="minorHAnsi"/>
                 <w:sz w:val="24"/>
                 <w:szCs w:val="24"/>
               </w:rPr>
@@ -276,12 +300,14 @@
           <w:p>
             <w:pPr>
               <w:rPr>
-                <w:sz w:val="24"/>
-                <w:szCs w:val="24"/>
-              </w:rPr>
-            </w:pPr>
-            <w:r>
-              <w:rPr>
+                <w:rFonts w:cstheme="minorHAnsi"/>
+                <w:sz w:val="24"/>
+                <w:szCs w:val="24"/>
+              </w:rPr>
+            </w:pPr>
+            <w:r>
+              <w:rPr>
+                <w:rFonts w:cstheme="minorHAnsi"/>
                 <w:sz w:val="24"/>
                 <w:szCs w:val="24"/>
               </w:rPr>
@@ -300,12 +326,14 @@
             <w:pPr>
               <w:jc w:val="center"/>
               <w:rPr>
-                <w:sz w:val="24"/>
-                <w:szCs w:val="24"/>
-              </w:rPr>
-            </w:pPr>
-            <w:r>
-              <w:rPr>
+                <w:rFonts w:cstheme="minorHAnsi"/>
+                <w:sz w:val="24"/>
+                <w:szCs w:val="24"/>
+              </w:rPr>
+            </w:pPr>
+            <w:r>
+              <w:rPr>
+                <w:rFonts w:cstheme="minorHAnsi"/>
                 <w:sz w:val="24"/>
                 <w:szCs w:val="24"/>
               </w:rPr>
@@ -320,12 +348,14 @@
           <w:p>
             <w:pPr>
               <w:rPr>
-                <w:sz w:val="24"/>
-                <w:szCs w:val="24"/>
-              </w:rPr>
-            </w:pPr>
-            <w:r>
-              <w:rPr>
+                <w:rFonts w:cstheme="minorHAnsi"/>
+                <w:sz w:val="24"/>
+                <w:szCs w:val="24"/>
+              </w:rPr>
+            </w:pPr>
+            <w:r>
+              <w:rPr>
+                <w:rFonts w:cstheme="minorHAnsi"/>
                 <w:sz w:val="24"/>
                 <w:szCs w:val="24"/>
               </w:rPr>
@@ -340,12 +370,14 @@
           <w:p>
             <w:pPr>
               <w:rPr>
-                <w:sz w:val="24"/>
-                <w:szCs w:val="24"/>
-              </w:rPr>
-            </w:pPr>
-            <w:r>
-              <w:rPr>
+                <w:rFonts w:cstheme="minorHAnsi"/>
+                <w:sz w:val="24"/>
+                <w:szCs w:val="24"/>
+              </w:rPr>
+            </w:pPr>
+            <w:r>
+              <w:rPr>
+                <w:rFonts w:cstheme="minorHAnsi"/>
                 <w:sz w:val="24"/>
                 <w:szCs w:val="24"/>
               </w:rPr>
@@ -353,6 +385,7 @@
             </w:r>
             <w:r>
               <w:rPr>
+                <w:rFonts w:cstheme="minorHAnsi"/>
                 <w:sz w:val="24"/>
                 <w:szCs w:val="24"/>
               </w:rPr>
@@ -360,6 +393,7 @@
             </w:r>
             <w:r>
               <w:rPr>
+                <w:rFonts w:cstheme="minorHAnsi"/>
                 <w:sz w:val="24"/>
                 <w:szCs w:val="24"/>
               </w:rPr>
@@ -378,12 +412,14 @@
             <w:pPr>
               <w:jc w:val="center"/>
               <w:rPr>
-                <w:sz w:val="24"/>
-                <w:szCs w:val="24"/>
-              </w:rPr>
-            </w:pPr>
-            <w:r>
-              <w:rPr>
+                <w:rFonts w:cstheme="minorHAnsi"/>
+                <w:sz w:val="24"/>
+                <w:szCs w:val="24"/>
+              </w:rPr>
+            </w:pPr>
+            <w:r>
+              <w:rPr>
+                <w:rFonts w:cstheme="minorHAnsi"/>
                 <w:sz w:val="24"/>
                 <w:szCs w:val="24"/>
               </w:rPr>
@@ -398,12 +434,14 @@
           <w:p>
             <w:pPr>
               <w:rPr>
-                <w:sz w:val="24"/>
-                <w:szCs w:val="24"/>
-              </w:rPr>
-            </w:pPr>
-            <w:r>
-              <w:rPr>
+                <w:rFonts w:cstheme="minorHAnsi"/>
+                <w:sz w:val="24"/>
+                <w:szCs w:val="24"/>
+              </w:rPr>
+            </w:pPr>
+            <w:r>
+              <w:rPr>
+                <w:rFonts w:cstheme="minorHAnsi"/>
                 <w:sz w:val="24"/>
                 <w:szCs w:val="24"/>
               </w:rPr>
@@ -418,12 +456,14 @@
           <w:p>
             <w:pPr>
               <w:rPr>
-                <w:sz w:val="24"/>
-                <w:szCs w:val="24"/>
-              </w:rPr>
-            </w:pPr>
-            <w:r>
-              <w:rPr>
+                <w:rFonts w:cstheme="minorHAnsi"/>
+                <w:sz w:val="24"/>
+                <w:szCs w:val="24"/>
+              </w:rPr>
+            </w:pPr>
+            <w:r>
+              <w:rPr>
+                <w:rFonts w:cstheme="minorHAnsi"/>
                 <w:sz w:val="24"/>
                 <w:szCs w:val="24"/>
               </w:rPr>
@@ -442,12 +482,14 @@
             <w:pPr>
               <w:jc w:val="center"/>
               <w:rPr>
-                <w:sz w:val="24"/>
-                <w:szCs w:val="24"/>
-              </w:rPr>
-            </w:pPr>
-            <w:r>
-              <w:rPr>
+                <w:rFonts w:cstheme="minorHAnsi"/>
+                <w:sz w:val="24"/>
+                <w:szCs w:val="24"/>
+              </w:rPr>
+            </w:pPr>
+            <w:r>
+              <w:rPr>
+                <w:rFonts w:cstheme="minorHAnsi"/>
                 <w:sz w:val="24"/>
                 <w:szCs w:val="24"/>
               </w:rPr>
@@ -462,12 +504,14 @@
           <w:p>
             <w:pPr>
               <w:rPr>
-                <w:sz w:val="24"/>
-                <w:szCs w:val="24"/>
-              </w:rPr>
-            </w:pPr>
-            <w:r>
-              <w:rPr>
+                <w:rFonts w:cstheme="minorHAnsi"/>
+                <w:sz w:val="24"/>
+                <w:szCs w:val="24"/>
+              </w:rPr>
+            </w:pPr>
+            <w:r>
+              <w:rPr>
+                <w:rFonts w:cstheme="minorHAnsi"/>
                 <w:sz w:val="24"/>
                 <w:szCs w:val="24"/>
               </w:rPr>
@@ -482,12 +526,14 @@
           <w:p>
             <w:pPr>
               <w:rPr>
-                <w:sz w:val="24"/>
-                <w:szCs w:val="24"/>
-              </w:rPr>
-            </w:pPr>
-            <w:r>
-              <w:rPr>
+                <w:rFonts w:cstheme="minorHAnsi"/>
+                <w:sz w:val="24"/>
+                <w:szCs w:val="24"/>
+              </w:rPr>
+            </w:pPr>
+            <w:r>
+              <w:rPr>
+                <w:rFonts w:cstheme="minorHAnsi"/>
                 <w:sz w:val="24"/>
                 <w:szCs w:val="24"/>
               </w:rPr>
@@ -500,6 +546,7 @@
     <w:p>
       <w:pPr>
         <w:rPr>
+          <w:rFonts w:cstheme="minorHAnsi"/>
           <w:sz w:val="24"/>
           <w:szCs w:val="24"/>
         </w:rPr>
@@ -762,6 +809,7 @@
     <w:p>
       <w:pPr>
         <w:rPr>
+          <w:rFonts w:cstheme="minorHAnsi"/>
           <w:sz w:val="24"/>
           <w:szCs w:val="24"/>
         </w:rPr>
@@ -771,6 +819,7 @@
       <w:pPr>
         <w:jc w:val="center"/>
         <w:rPr>
+          <w:rFonts w:cstheme="minorHAnsi"/>
           <w:b/>
           <w:sz w:val="28"/>
           <w:szCs w:val="28"/>
@@ -779,6 +828,7 @@
       </w:pPr>
       <w:r>
         <w:rPr>
+          <w:rFonts w:cstheme="minorHAnsi"/>
           <w:b/>
           <w:sz w:val="28"/>
           <w:szCs w:val="28"/>
@@ -790,6 +840,7 @@
     <w:p>
       <w:pPr>
         <w:rPr>
+          <w:rFonts w:cstheme="minorHAnsi"/>
           <w:b/>
           <w:sz w:val="24"/>
           <w:szCs w:val="24"/>
@@ -800,12 +851,14 @@
     <w:p>
       <w:pPr>
         <w:rPr>
-          <w:sz w:val="24"/>
-          <w:szCs w:val="24"/>
-        </w:rPr>
-      </w:pPr>
-      <w:r>
-        <w:rPr>
+          <w:rFonts w:cstheme="minorHAnsi"/>
+          <w:sz w:val="24"/>
+          <w:szCs w:val="24"/>
+        </w:rPr>
+      </w:pPr>
+      <w:r>
+        <w:rPr>
+          <w:rFonts w:cstheme="minorHAnsi"/>
           <w:sz w:val="24"/>
           <w:szCs w:val="24"/>
         </w:rPr>
@@ -820,13 +873,14 @@
           <w:numId w:val="8"/>
         </w:numPr>
         <w:rPr>
-          <w:sz w:val="24"/>
-          <w:szCs w:val="24"/>
-        </w:rPr>
-      </w:pPr>
-      <w:r>
-        <w:rPr>
-          <w:rFonts w:ascii="Helvetica" w:eastAsia="Times New Roman" w:hAnsi="Helvetica" w:cs="Times New Roman"/>
+          <w:rFonts w:cstheme="minorHAnsi"/>
+          <w:sz w:val="24"/>
+          <w:szCs w:val="24"/>
+        </w:rPr>
+      </w:pPr>
+      <w:r>
+        <w:rPr>
+          <w:rFonts w:eastAsia="Times New Roman" w:cstheme="minorHAnsi"/>
           <w:color w:val="333333"/>
           <w:sz w:val="21"/>
           <w:szCs w:val="21"/>
@@ -843,13 +897,14 @@
           <w:numId w:val="8"/>
         </w:numPr>
         <w:rPr>
-          <w:sz w:val="24"/>
-          <w:szCs w:val="24"/>
-        </w:rPr>
-      </w:pPr>
-      <w:r>
-        <w:rPr>
-          <w:rFonts w:ascii="Helvetica" w:eastAsia="Times New Roman" w:hAnsi="Helvetica" w:cs="Times New Roman"/>
+          <w:rFonts w:cstheme="minorHAnsi"/>
+          <w:sz w:val="24"/>
+          <w:szCs w:val="24"/>
+        </w:rPr>
+      </w:pPr>
+      <w:r>
+        <w:rPr>
+          <w:rFonts w:eastAsia="Times New Roman" w:cstheme="minorHAnsi"/>
           <w:color w:val="333333"/>
           <w:sz w:val="21"/>
           <w:szCs w:val="21"/>
@@ -866,13 +921,14 @@
           <w:numId w:val="8"/>
         </w:numPr>
         <w:rPr>
-          <w:sz w:val="24"/>
-          <w:szCs w:val="24"/>
-        </w:rPr>
-      </w:pPr>
-      <w:r>
-        <w:rPr>
-          <w:rFonts w:ascii="Helvetica" w:eastAsia="Times New Roman" w:hAnsi="Helvetica" w:cs="Times New Roman"/>
+          <w:rFonts w:cstheme="minorHAnsi"/>
+          <w:sz w:val="24"/>
+          <w:szCs w:val="24"/>
+        </w:rPr>
+      </w:pPr>
+      <w:r>
+        <w:rPr>
+          <w:rFonts w:eastAsia="Times New Roman" w:cstheme="minorHAnsi"/>
           <w:color w:val="333333"/>
           <w:sz w:val="21"/>
           <w:szCs w:val="21"/>
@@ -889,13 +945,14 @@
           <w:numId w:val="8"/>
         </w:numPr>
         <w:rPr>
-          <w:sz w:val="24"/>
-          <w:szCs w:val="24"/>
-        </w:rPr>
-      </w:pPr>
-      <w:r>
-        <w:rPr>
-          <w:rFonts w:ascii="Helvetica" w:eastAsia="Times New Roman" w:hAnsi="Helvetica" w:cs="Times New Roman"/>
+          <w:rFonts w:cstheme="minorHAnsi"/>
+          <w:sz w:val="24"/>
+          <w:szCs w:val="24"/>
+        </w:rPr>
+      </w:pPr>
+      <w:r>
+        <w:rPr>
+          <w:rFonts w:eastAsia="Times New Roman" w:cstheme="minorHAnsi"/>
           <w:color w:val="333333"/>
           <w:sz w:val="21"/>
           <w:szCs w:val="21"/>
@@ -912,13 +969,14 @@
           <w:numId w:val="8"/>
         </w:numPr>
         <w:rPr>
-          <w:sz w:val="24"/>
-          <w:szCs w:val="24"/>
-        </w:rPr>
-      </w:pPr>
-      <w:r>
-        <w:rPr>
-          <w:rFonts w:ascii="Helvetica" w:eastAsia="Times New Roman" w:hAnsi="Helvetica" w:cs="Times New Roman"/>
+          <w:rFonts w:cstheme="minorHAnsi"/>
+          <w:sz w:val="24"/>
+          <w:szCs w:val="24"/>
+        </w:rPr>
+      </w:pPr>
+      <w:r>
+        <w:rPr>
+          <w:rFonts w:eastAsia="Times New Roman" w:cstheme="minorHAnsi"/>
           <w:color w:val="333333"/>
           <w:sz w:val="21"/>
           <w:szCs w:val="21"/>
@@ -930,20 +988,23 @@
     <w:p>
       <w:pPr>
         <w:rPr>
-          <w:sz w:val="24"/>
-          <w:szCs w:val="24"/>
-        </w:rPr>
-      </w:pPr>
-    </w:p>
-    <w:p>
-      <w:pPr>
-        <w:rPr>
-          <w:sz w:val="24"/>
-          <w:szCs w:val="24"/>
-        </w:rPr>
-      </w:pPr>
-      <w:r>
-        <w:rPr>
+          <w:rFonts w:cstheme="minorHAnsi"/>
+          <w:sz w:val="24"/>
+          <w:szCs w:val="24"/>
+        </w:rPr>
+      </w:pPr>
+    </w:p>
+    <w:p>
+      <w:pPr>
+        <w:rPr>
+          <w:rFonts w:cstheme="minorHAnsi"/>
+          <w:sz w:val="24"/>
+          <w:szCs w:val="24"/>
+        </w:rPr>
+      </w:pPr>
+      <w:r>
+        <w:rPr>
+          <w:rFonts w:cstheme="minorHAnsi"/>
           <w:sz w:val="24"/>
           <w:szCs w:val="24"/>
         </w:rPr>
@@ -953,6 +1014,7 @@
         <w:r>
           <w:rPr>
             <w:rStyle w:val="Lienhypertexte"/>
+            <w:rFonts w:cstheme="minorHAnsi"/>
             <w:sz w:val="24"/>
             <w:szCs w:val="24"/>
           </w:rPr>
@@ -961,6 +1023,7 @@
       </w:hyperlink>
       <w:r>
         <w:rPr>
+          <w:rFonts w:cstheme="minorHAnsi"/>
           <w:sz w:val="24"/>
           <w:szCs w:val="24"/>
         </w:rPr>
@@ -975,12 +1038,14 @@
           <w:numId w:val="9"/>
         </w:numPr>
         <w:rPr>
-          <w:sz w:val="24"/>
-          <w:szCs w:val="24"/>
-        </w:rPr>
-      </w:pPr>
-      <w:r>
-        <w:rPr>
+          <w:rFonts w:cstheme="minorHAnsi"/>
+          <w:sz w:val="24"/>
+          <w:szCs w:val="24"/>
+        </w:rPr>
+      </w:pPr>
+      <w:r>
+        <w:rPr>
+          <w:rFonts w:cstheme="minorHAnsi"/>
           <w:b/>
           <w:sz w:val="24"/>
           <w:szCs w:val="24"/>
@@ -990,6 +1055,7 @@
       </w:r>
       <w:r>
         <w:rPr>
+          <w:rFonts w:cstheme="minorHAnsi"/>
           <w:sz w:val="24"/>
           <w:szCs w:val="24"/>
         </w:rPr>
@@ -1004,12 +1070,14 @@
           <w:numId w:val="9"/>
         </w:numPr>
         <w:rPr>
-          <w:sz w:val="24"/>
-          <w:szCs w:val="24"/>
-        </w:rPr>
-      </w:pPr>
-      <w:r>
-        <w:rPr>
+          <w:rFonts w:cstheme="minorHAnsi"/>
+          <w:sz w:val="24"/>
+          <w:szCs w:val="24"/>
+        </w:rPr>
+      </w:pPr>
+      <w:r>
+        <w:rPr>
+          <w:rFonts w:cstheme="minorHAnsi"/>
           <w:sz w:val="24"/>
           <w:szCs w:val="24"/>
         </w:rPr>
@@ -1024,12 +1092,14 @@
           <w:numId w:val="9"/>
         </w:numPr>
         <w:rPr>
-          <w:sz w:val="24"/>
-          <w:szCs w:val="24"/>
-        </w:rPr>
-      </w:pPr>
-      <w:r>
-        <w:rPr>
+          <w:rFonts w:cstheme="minorHAnsi"/>
+          <w:sz w:val="24"/>
+          <w:szCs w:val="24"/>
+        </w:rPr>
+      </w:pPr>
+      <w:r>
+        <w:rPr>
+          <w:rFonts w:cstheme="minorHAnsi"/>
           <w:sz w:val="24"/>
           <w:szCs w:val="24"/>
         </w:rPr>
@@ -1044,12 +1114,14 @@
           <w:numId w:val="9"/>
         </w:numPr>
         <w:rPr>
-          <w:sz w:val="24"/>
-          <w:szCs w:val="24"/>
-        </w:rPr>
-      </w:pPr>
-      <w:r>
-        <w:rPr>
+          <w:rFonts w:cstheme="minorHAnsi"/>
+          <w:sz w:val="24"/>
+          <w:szCs w:val="24"/>
+        </w:rPr>
+      </w:pPr>
+      <w:r>
+        <w:rPr>
+          <w:rFonts w:cstheme="minorHAnsi"/>
           <w:sz w:val="24"/>
           <w:szCs w:val="24"/>
         </w:rPr>
@@ -1064,12 +1136,14 @@
           <w:numId w:val="9"/>
         </w:numPr>
         <w:rPr>
-          <w:sz w:val="24"/>
-          <w:szCs w:val="24"/>
-        </w:rPr>
-      </w:pPr>
-      <w:r>
-        <w:rPr>
+          <w:rFonts w:cstheme="minorHAnsi"/>
+          <w:sz w:val="24"/>
+          <w:szCs w:val="24"/>
+        </w:rPr>
+      </w:pPr>
+      <w:r>
+        <w:rPr>
+          <w:rFonts w:cstheme="minorHAnsi"/>
           <w:sz w:val="24"/>
           <w:szCs w:val="24"/>
         </w:rPr>
@@ -1084,12 +1158,14 @@
           <w:numId w:val="9"/>
         </w:numPr>
         <w:rPr>
-          <w:sz w:val="24"/>
-          <w:szCs w:val="24"/>
-        </w:rPr>
-      </w:pPr>
-      <w:r>
-        <w:rPr>
+          <w:rFonts w:cstheme="minorHAnsi"/>
+          <w:sz w:val="24"/>
+          <w:szCs w:val="24"/>
+        </w:rPr>
+      </w:pPr>
+      <w:r>
+        <w:rPr>
+          <w:rFonts w:cstheme="minorHAnsi"/>
           <w:sz w:val="24"/>
           <w:szCs w:val="24"/>
         </w:rPr>
@@ -1104,12 +1180,14 @@
           <w:numId w:val="9"/>
         </w:numPr>
         <w:rPr>
-          <w:sz w:val="24"/>
-          <w:szCs w:val="24"/>
-        </w:rPr>
-      </w:pPr>
-      <w:r>
-        <w:rPr>
+          <w:rFonts w:cstheme="minorHAnsi"/>
+          <w:sz w:val="24"/>
+          <w:szCs w:val="24"/>
+        </w:rPr>
+      </w:pPr>
+      <w:r>
+        <w:rPr>
+          <w:rFonts w:cstheme="minorHAnsi"/>
           <w:sz w:val="24"/>
           <w:szCs w:val="24"/>
         </w:rPr>
@@ -1124,12 +1202,14 @@
           <w:numId w:val="9"/>
         </w:numPr>
         <w:rPr>
-          <w:sz w:val="24"/>
-          <w:szCs w:val="24"/>
-        </w:rPr>
-      </w:pPr>
-      <w:r>
-        <w:rPr>
+          <w:rFonts w:cstheme="minorHAnsi"/>
+          <w:sz w:val="24"/>
+          <w:szCs w:val="24"/>
+        </w:rPr>
+      </w:pPr>
+      <w:r>
+        <w:rPr>
+          <w:rFonts w:cstheme="minorHAnsi"/>
           <w:sz w:val="24"/>
           <w:szCs w:val="24"/>
         </w:rPr>
@@ -1144,12 +1224,14 @@
           <w:numId w:val="9"/>
         </w:numPr>
         <w:rPr>
-          <w:sz w:val="24"/>
-          <w:szCs w:val="24"/>
-        </w:rPr>
-      </w:pPr>
-      <w:r>
-        <w:rPr>
+          <w:rFonts w:cstheme="minorHAnsi"/>
+          <w:sz w:val="24"/>
+          <w:szCs w:val="24"/>
+        </w:rPr>
+      </w:pPr>
+      <w:r>
+        <w:rPr>
+          <w:rFonts w:cstheme="minorHAnsi"/>
           <w:sz w:val="24"/>
           <w:szCs w:val="24"/>
         </w:rPr>
@@ -1164,12 +1246,14 @@
           <w:numId w:val="9"/>
         </w:numPr>
         <w:rPr>
-          <w:sz w:val="24"/>
-          <w:szCs w:val="24"/>
-        </w:rPr>
-      </w:pPr>
-      <w:r>
-        <w:rPr>
+          <w:rFonts w:cstheme="minorHAnsi"/>
+          <w:sz w:val="24"/>
+          <w:szCs w:val="24"/>
+        </w:rPr>
+      </w:pPr>
+      <w:r>
+        <w:rPr>
+          <w:rFonts w:cstheme="minorHAnsi"/>
           <w:sz w:val="24"/>
           <w:szCs w:val="24"/>
         </w:rPr>
@@ -1184,12 +1268,14 @@
           <w:numId w:val="9"/>
         </w:numPr>
         <w:rPr>
-          <w:sz w:val="24"/>
-          <w:szCs w:val="24"/>
-        </w:rPr>
-      </w:pPr>
-      <w:r>
-        <w:rPr>
+          <w:rFonts w:cstheme="minorHAnsi"/>
+          <w:sz w:val="24"/>
+          <w:szCs w:val="24"/>
+        </w:rPr>
+      </w:pPr>
+      <w:r>
+        <w:rPr>
+          <w:rFonts w:cstheme="minorHAnsi"/>
           <w:sz w:val="24"/>
           <w:szCs w:val="24"/>
         </w:rPr>
@@ -1204,12 +1290,14 @@
           <w:numId w:val="9"/>
         </w:numPr>
         <w:rPr>
-          <w:sz w:val="24"/>
-          <w:szCs w:val="24"/>
-        </w:rPr>
-      </w:pPr>
-      <w:r>
-        <w:rPr>
+          <w:rFonts w:cstheme="minorHAnsi"/>
+          <w:sz w:val="24"/>
+          <w:szCs w:val="24"/>
+        </w:rPr>
+      </w:pPr>
+      <w:r>
+        <w:rPr>
+          <w:rFonts w:cstheme="minorHAnsi"/>
           <w:b/>
           <w:sz w:val="24"/>
           <w:szCs w:val="24"/>
@@ -1219,6 +1307,7 @@
       </w:r>
       <w:r>
         <w:rPr>
+          <w:rFonts w:cstheme="minorHAnsi"/>
           <w:sz w:val="24"/>
           <w:szCs w:val="24"/>
         </w:rPr>
@@ -1233,12 +1322,14 @@
           <w:numId w:val="9"/>
         </w:numPr>
         <w:rPr>
-          <w:sz w:val="24"/>
-          <w:szCs w:val="24"/>
-        </w:rPr>
-      </w:pPr>
-      <w:r>
-        <w:rPr>
+          <w:rFonts w:cstheme="minorHAnsi"/>
+          <w:sz w:val="24"/>
+          <w:szCs w:val="24"/>
+        </w:rPr>
+      </w:pPr>
+      <w:r>
+        <w:rPr>
+          <w:rFonts w:cstheme="minorHAnsi"/>
           <w:sz w:val="24"/>
           <w:szCs w:val="24"/>
         </w:rPr>
@@ -1253,12 +1344,14 @@
           <w:numId w:val="9"/>
         </w:numPr>
         <w:rPr>
-          <w:sz w:val="24"/>
-          <w:szCs w:val="24"/>
-        </w:rPr>
-      </w:pPr>
-      <w:r>
-        <w:rPr>
+          <w:rFonts w:cstheme="minorHAnsi"/>
+          <w:sz w:val="24"/>
+          <w:szCs w:val="24"/>
+        </w:rPr>
+      </w:pPr>
+      <w:r>
+        <w:rPr>
+          <w:rFonts w:cstheme="minorHAnsi"/>
           <w:sz w:val="24"/>
           <w:szCs w:val="24"/>
         </w:rPr>
@@ -1273,12 +1366,14 @@
           <w:numId w:val="9"/>
         </w:numPr>
         <w:rPr>
-          <w:sz w:val="24"/>
-          <w:szCs w:val="24"/>
-        </w:rPr>
-      </w:pPr>
-      <w:r>
-        <w:rPr>
+          <w:rFonts w:cstheme="minorHAnsi"/>
+          <w:sz w:val="24"/>
+          <w:szCs w:val="24"/>
+        </w:rPr>
+      </w:pPr>
+      <w:r>
+        <w:rPr>
+          <w:rFonts w:cstheme="minorHAnsi"/>
           <w:sz w:val="24"/>
           <w:szCs w:val="24"/>
         </w:rPr>
@@ -1293,12 +1388,14 @@
           <w:numId w:val="9"/>
         </w:numPr>
         <w:rPr>
-          <w:sz w:val="24"/>
-          <w:szCs w:val="24"/>
-        </w:rPr>
-      </w:pPr>
-      <w:r>
-        <w:rPr>
+          <w:rFonts w:cstheme="minorHAnsi"/>
+          <w:sz w:val="24"/>
+          <w:szCs w:val="24"/>
+        </w:rPr>
+      </w:pPr>
+      <w:r>
+        <w:rPr>
+          <w:rFonts w:cstheme="minorHAnsi"/>
           <w:sz w:val="24"/>
           <w:szCs w:val="24"/>
         </w:rPr>
@@ -1313,12 +1410,14 @@
           <w:numId w:val="9"/>
         </w:numPr>
         <w:rPr>
-          <w:sz w:val="24"/>
-          <w:szCs w:val="24"/>
-        </w:rPr>
-      </w:pPr>
-      <w:r>
-        <w:rPr>
+          <w:rFonts w:cstheme="minorHAnsi"/>
+          <w:sz w:val="24"/>
+          <w:szCs w:val="24"/>
+        </w:rPr>
+      </w:pPr>
+      <w:r>
+        <w:rPr>
+          <w:rFonts w:cstheme="minorHAnsi"/>
           <w:sz w:val="24"/>
           <w:szCs w:val="24"/>
         </w:rPr>
@@ -1333,12 +1432,14 @@
           <w:numId w:val="9"/>
         </w:numPr>
         <w:rPr>
-          <w:sz w:val="24"/>
-          <w:szCs w:val="24"/>
-        </w:rPr>
-      </w:pPr>
-      <w:r>
-        <w:rPr>
+          <w:rFonts w:cstheme="minorHAnsi"/>
+          <w:sz w:val="24"/>
+          <w:szCs w:val="24"/>
+        </w:rPr>
+      </w:pPr>
+      <w:r>
+        <w:rPr>
+          <w:rFonts w:cstheme="minorHAnsi"/>
           <w:sz w:val="24"/>
           <w:szCs w:val="24"/>
         </w:rPr>
@@ -1353,12 +1454,14 @@
           <w:numId w:val="9"/>
         </w:numPr>
         <w:rPr>
-          <w:sz w:val="24"/>
-          <w:szCs w:val="24"/>
-        </w:rPr>
-      </w:pPr>
-      <w:r>
-        <w:rPr>
+          <w:rFonts w:cstheme="minorHAnsi"/>
+          <w:sz w:val="24"/>
+          <w:szCs w:val="24"/>
+        </w:rPr>
+      </w:pPr>
+      <w:r>
+        <w:rPr>
+          <w:rFonts w:cstheme="minorHAnsi"/>
           <w:sz w:val="24"/>
           <w:szCs w:val="24"/>
         </w:rPr>
@@ -1366,6 +1469,7 @@
       </w:r>
       <w:r>
         <w:rPr>
+          <w:rFonts w:cstheme="minorHAnsi"/>
           <w:sz w:val="24"/>
           <w:szCs w:val="24"/>
         </w:rPr>
@@ -1373,6 +1477,7 @@
       </w:r>
       <w:r>
         <w:rPr>
+          <w:rFonts w:cstheme="minorHAnsi"/>
           <w:sz w:val="24"/>
           <w:szCs w:val="24"/>
         </w:rPr>
@@ -1387,12 +1492,14 @@
           <w:numId w:val="9"/>
         </w:numPr>
         <w:rPr>
-          <w:sz w:val="24"/>
-          <w:szCs w:val="24"/>
-        </w:rPr>
-      </w:pPr>
-      <w:r>
-        <w:rPr>
+          <w:rFonts w:cstheme="minorHAnsi"/>
+          <w:sz w:val="24"/>
+          <w:szCs w:val="24"/>
+        </w:rPr>
+      </w:pPr>
+      <w:r>
+        <w:rPr>
+          <w:rFonts w:cstheme="minorHAnsi"/>
           <w:sz w:val="24"/>
           <w:szCs w:val="24"/>
         </w:rPr>
@@ -1407,12 +1514,14 @@
           <w:numId w:val="9"/>
         </w:numPr>
         <w:rPr>
-          <w:sz w:val="24"/>
-          <w:szCs w:val="24"/>
-        </w:rPr>
-      </w:pPr>
-      <w:r>
-        <w:rPr>
+          <w:rFonts w:cstheme="minorHAnsi"/>
+          <w:sz w:val="24"/>
+          <w:szCs w:val="24"/>
+        </w:rPr>
+      </w:pPr>
+      <w:r>
+        <w:rPr>
+          <w:rFonts w:cstheme="minorHAnsi"/>
           <w:b/>
           <w:sz w:val="24"/>
           <w:szCs w:val="24"/>
@@ -1422,6 +1531,7 @@
       </w:r>
       <w:r>
         <w:rPr>
+          <w:rFonts w:cstheme="minorHAnsi"/>
           <w:sz w:val="24"/>
           <w:szCs w:val="24"/>
         </w:rPr>
@@ -1436,12 +1546,14 @@
           <w:numId w:val="9"/>
         </w:numPr>
         <w:rPr>
-          <w:sz w:val="24"/>
-          <w:szCs w:val="24"/>
-        </w:rPr>
-      </w:pPr>
-      <w:r>
-        <w:rPr>
+          <w:rFonts w:cstheme="minorHAnsi"/>
+          <w:sz w:val="24"/>
+          <w:szCs w:val="24"/>
+        </w:rPr>
+      </w:pPr>
+      <w:r>
+        <w:rPr>
+          <w:rFonts w:cstheme="minorHAnsi"/>
           <w:sz w:val="24"/>
           <w:szCs w:val="24"/>
         </w:rPr>
@@ -1456,12 +1568,14 @@
           <w:numId w:val="9"/>
         </w:numPr>
         <w:rPr>
-          <w:sz w:val="24"/>
-          <w:szCs w:val="24"/>
-        </w:rPr>
-      </w:pPr>
-      <w:r>
-        <w:rPr>
+          <w:rFonts w:cstheme="minorHAnsi"/>
+          <w:sz w:val="24"/>
+          <w:szCs w:val="24"/>
+        </w:rPr>
+      </w:pPr>
+      <w:r>
+        <w:rPr>
+          <w:rFonts w:cstheme="minorHAnsi"/>
           <w:sz w:val="24"/>
           <w:szCs w:val="24"/>
         </w:rPr>
@@ -1476,12 +1590,14 @@
           <w:numId w:val="9"/>
         </w:numPr>
         <w:rPr>
-          <w:sz w:val="24"/>
-          <w:szCs w:val="24"/>
-        </w:rPr>
-      </w:pPr>
-      <w:r>
-        <w:rPr>
+          <w:rFonts w:cstheme="minorHAnsi"/>
+          <w:sz w:val="24"/>
+          <w:szCs w:val="24"/>
+        </w:rPr>
+      </w:pPr>
+      <w:r>
+        <w:rPr>
+          <w:rFonts w:cstheme="minorHAnsi"/>
           <w:sz w:val="24"/>
           <w:szCs w:val="24"/>
         </w:rPr>
@@ -1496,12 +1612,14 @@
           <w:numId w:val="9"/>
         </w:numPr>
         <w:rPr>
-          <w:sz w:val="24"/>
-          <w:szCs w:val="24"/>
-        </w:rPr>
-      </w:pPr>
-      <w:r>
-        <w:rPr>
+          <w:rFonts w:cstheme="minorHAnsi"/>
+          <w:sz w:val="24"/>
+          <w:szCs w:val="24"/>
+        </w:rPr>
+      </w:pPr>
+      <w:r>
+        <w:rPr>
+          <w:rFonts w:cstheme="minorHAnsi"/>
           <w:sz w:val="24"/>
           <w:szCs w:val="24"/>
         </w:rPr>
@@ -1516,12 +1634,14 @@
           <w:numId w:val="9"/>
         </w:numPr>
         <w:rPr>
-          <w:sz w:val="24"/>
-          <w:szCs w:val="24"/>
-        </w:rPr>
-      </w:pPr>
-      <w:r>
-        <w:rPr>
+          <w:rFonts w:cstheme="minorHAnsi"/>
+          <w:sz w:val="24"/>
+          <w:szCs w:val="24"/>
+        </w:rPr>
+      </w:pPr>
+      <w:r>
+        <w:rPr>
+          <w:rFonts w:cstheme="minorHAnsi"/>
           <w:sz w:val="24"/>
           <w:szCs w:val="24"/>
         </w:rPr>
@@ -1536,12 +1656,14 @@
           <w:numId w:val="9"/>
         </w:numPr>
         <w:rPr>
-          <w:sz w:val="24"/>
-          <w:szCs w:val="24"/>
-        </w:rPr>
-      </w:pPr>
-      <w:r>
-        <w:rPr>
+          <w:rFonts w:cstheme="minorHAnsi"/>
+          <w:sz w:val="24"/>
+          <w:szCs w:val="24"/>
+        </w:rPr>
+      </w:pPr>
+      <w:r>
+        <w:rPr>
+          <w:rFonts w:cstheme="minorHAnsi"/>
           <w:sz w:val="24"/>
           <w:szCs w:val="24"/>
         </w:rPr>
@@ -1556,12 +1678,14 @@
           <w:numId w:val="9"/>
         </w:numPr>
         <w:rPr>
-          <w:sz w:val="24"/>
-          <w:szCs w:val="24"/>
-        </w:rPr>
-      </w:pPr>
-      <w:r>
-        <w:rPr>
+          <w:rFonts w:cstheme="minorHAnsi"/>
+          <w:sz w:val="24"/>
+          <w:szCs w:val="24"/>
+        </w:rPr>
+      </w:pPr>
+      <w:r>
+        <w:rPr>
+          <w:rFonts w:cstheme="minorHAnsi"/>
           <w:sz w:val="24"/>
           <w:szCs w:val="24"/>
         </w:rPr>
@@ -1576,12 +1700,14 @@
           <w:numId w:val="9"/>
         </w:numPr>
         <w:rPr>
-          <w:sz w:val="24"/>
-          <w:szCs w:val="24"/>
-        </w:rPr>
-      </w:pPr>
-      <w:r>
-        <w:rPr>
+          <w:rFonts w:cstheme="minorHAnsi"/>
+          <w:sz w:val="24"/>
+          <w:szCs w:val="24"/>
+        </w:rPr>
+      </w:pPr>
+      <w:r>
+        <w:rPr>
+          <w:rFonts w:cstheme="minorHAnsi"/>
           <w:sz w:val="24"/>
           <w:szCs w:val="24"/>
         </w:rPr>
@@ -1596,12 +1722,14 @@
           <w:numId w:val="9"/>
         </w:numPr>
         <w:rPr>
-          <w:sz w:val="24"/>
-          <w:szCs w:val="24"/>
-        </w:rPr>
-      </w:pPr>
-      <w:r>
-        <w:rPr>
+          <w:rFonts w:cstheme="minorHAnsi"/>
+          <w:sz w:val="24"/>
+          <w:szCs w:val="24"/>
+        </w:rPr>
+      </w:pPr>
+      <w:r>
+        <w:rPr>
+          <w:rFonts w:cstheme="minorHAnsi"/>
           <w:b/>
           <w:sz w:val="24"/>
           <w:szCs w:val="24"/>
@@ -1611,6 +1739,7 @@
       </w:r>
       <w:r>
         <w:rPr>
+          <w:rFonts w:cstheme="minorHAnsi"/>
           <w:sz w:val="24"/>
           <w:szCs w:val="24"/>
         </w:rPr>
@@ -1625,12 +1754,14 @@
           <w:numId w:val="9"/>
         </w:numPr>
         <w:rPr>
-          <w:sz w:val="24"/>
-          <w:szCs w:val="24"/>
-        </w:rPr>
-      </w:pPr>
-      <w:r>
-        <w:rPr>
+          <w:rFonts w:cstheme="minorHAnsi"/>
+          <w:sz w:val="24"/>
+          <w:szCs w:val="24"/>
+        </w:rPr>
+      </w:pPr>
+      <w:r>
+        <w:rPr>
+          <w:rFonts w:cstheme="minorHAnsi"/>
           <w:sz w:val="24"/>
           <w:szCs w:val="24"/>
         </w:rPr>
@@ -1645,12 +1776,14 @@
           <w:numId w:val="9"/>
         </w:numPr>
         <w:rPr>
-          <w:sz w:val="24"/>
-          <w:szCs w:val="24"/>
-        </w:rPr>
-      </w:pPr>
-      <w:r>
-        <w:rPr>
+          <w:rFonts w:cstheme="minorHAnsi"/>
+          <w:sz w:val="24"/>
+          <w:szCs w:val="24"/>
+        </w:rPr>
+      </w:pPr>
+      <w:r>
+        <w:rPr>
+          <w:rFonts w:cstheme="minorHAnsi"/>
           <w:sz w:val="24"/>
           <w:szCs w:val="24"/>
         </w:rPr>
@@ -1665,12 +1798,14 @@
           <w:numId w:val="9"/>
         </w:numPr>
         <w:rPr>
-          <w:sz w:val="24"/>
-          <w:szCs w:val="24"/>
-        </w:rPr>
-      </w:pPr>
-      <w:r>
-        <w:rPr>
+          <w:rFonts w:cstheme="minorHAnsi"/>
+          <w:sz w:val="24"/>
+          <w:szCs w:val="24"/>
+        </w:rPr>
+      </w:pPr>
+      <w:r>
+        <w:rPr>
+          <w:rFonts w:cstheme="minorHAnsi"/>
           <w:sz w:val="24"/>
           <w:szCs w:val="24"/>
         </w:rPr>
@@ -1685,12 +1820,14 @@
           <w:numId w:val="9"/>
         </w:numPr>
         <w:rPr>
-          <w:sz w:val="24"/>
-          <w:szCs w:val="24"/>
-        </w:rPr>
-      </w:pPr>
-      <w:r>
-        <w:rPr>
+          <w:rFonts w:cstheme="minorHAnsi"/>
+          <w:sz w:val="24"/>
+          <w:szCs w:val="24"/>
+        </w:rPr>
+      </w:pPr>
+      <w:r>
+        <w:rPr>
+          <w:rFonts w:cstheme="minorHAnsi"/>
           <w:sz w:val="24"/>
           <w:szCs w:val="24"/>
         </w:rPr>
@@ -1705,12 +1842,14 @@
           <w:numId w:val="9"/>
         </w:numPr>
         <w:rPr>
-          <w:sz w:val="24"/>
-          <w:szCs w:val="24"/>
-        </w:rPr>
-      </w:pPr>
-      <w:r>
-        <w:rPr>
+          <w:rFonts w:cstheme="minorHAnsi"/>
+          <w:sz w:val="24"/>
+          <w:szCs w:val="24"/>
+        </w:rPr>
+      </w:pPr>
+      <w:r>
+        <w:rPr>
+          <w:rFonts w:cstheme="minorHAnsi"/>
           <w:sz w:val="24"/>
           <w:szCs w:val="24"/>
         </w:rPr>
@@ -1725,12 +1864,14 @@
           <w:numId w:val="9"/>
         </w:numPr>
         <w:rPr>
-          <w:sz w:val="24"/>
-          <w:szCs w:val="24"/>
-        </w:rPr>
-      </w:pPr>
-      <w:r>
-        <w:rPr>
+          <w:rFonts w:cstheme="minorHAnsi"/>
+          <w:sz w:val="24"/>
+          <w:szCs w:val="24"/>
+        </w:rPr>
+      </w:pPr>
+      <w:r>
+        <w:rPr>
+          <w:rFonts w:cstheme="minorHAnsi"/>
           <w:sz w:val="24"/>
           <w:szCs w:val="24"/>
         </w:rPr>
@@ -1746,12 +1887,14 @@
           <w:numId w:val="9"/>
         </w:numPr>
         <w:rPr>
-          <w:sz w:val="24"/>
-          <w:szCs w:val="24"/>
-        </w:rPr>
-      </w:pPr>
-      <w:r>
-        <w:rPr>
+          <w:rFonts w:cstheme="minorHAnsi"/>
+          <w:sz w:val="24"/>
+          <w:szCs w:val="24"/>
+        </w:rPr>
+      </w:pPr>
+      <w:r>
+        <w:rPr>
+          <w:rFonts w:cstheme="minorHAnsi"/>
           <w:sz w:val="24"/>
           <w:szCs w:val="24"/>
         </w:rPr>
@@ -1766,12 +1909,14 @@
           <w:numId w:val="9"/>
         </w:numPr>
         <w:rPr>
-          <w:sz w:val="24"/>
-          <w:szCs w:val="24"/>
-        </w:rPr>
-      </w:pPr>
-      <w:r>
-        <w:rPr>
+          <w:rFonts w:cstheme="minorHAnsi"/>
+          <w:sz w:val="24"/>
+          <w:szCs w:val="24"/>
+        </w:rPr>
+      </w:pPr>
+      <w:r>
+        <w:rPr>
+          <w:rFonts w:cstheme="minorHAnsi"/>
           <w:sz w:val="24"/>
           <w:szCs w:val="24"/>
         </w:rPr>
@@ -1786,12 +1931,14 @@
           <w:numId w:val="9"/>
         </w:numPr>
         <w:rPr>
-          <w:sz w:val="24"/>
-          <w:szCs w:val="24"/>
-        </w:rPr>
-      </w:pPr>
-      <w:r>
-        <w:rPr>
+          <w:rFonts w:cstheme="minorHAnsi"/>
+          <w:sz w:val="24"/>
+          <w:szCs w:val="24"/>
+        </w:rPr>
+      </w:pPr>
+      <w:r>
+        <w:rPr>
+          <w:rFonts w:cstheme="minorHAnsi"/>
           <w:sz w:val="24"/>
           <w:szCs w:val="24"/>
         </w:rPr>
@@ -1806,12 +1953,14 @@
           <w:numId w:val="9"/>
         </w:numPr>
         <w:rPr>
-          <w:sz w:val="24"/>
-          <w:szCs w:val="24"/>
-        </w:rPr>
-      </w:pPr>
-      <w:r>
-        <w:rPr>
+          <w:rFonts w:cstheme="minorHAnsi"/>
+          <w:sz w:val="24"/>
+          <w:szCs w:val="24"/>
+        </w:rPr>
+      </w:pPr>
+      <w:r>
+        <w:rPr>
+          <w:rFonts w:cstheme="minorHAnsi"/>
           <w:sz w:val="24"/>
           <w:szCs w:val="24"/>
         </w:rPr>
@@ -1826,12 +1975,14 @@
           <w:numId w:val="9"/>
         </w:numPr>
         <w:rPr>
-          <w:sz w:val="24"/>
-          <w:szCs w:val="24"/>
-        </w:rPr>
-      </w:pPr>
-      <w:r>
-        <w:rPr>
+          <w:rFonts w:cstheme="minorHAnsi"/>
+          <w:sz w:val="24"/>
+          <w:szCs w:val="24"/>
+        </w:rPr>
+      </w:pPr>
+      <w:r>
+        <w:rPr>
+          <w:rFonts w:cstheme="minorHAnsi"/>
           <w:sz w:val="24"/>
           <w:szCs w:val="24"/>
         </w:rPr>
@@ -1846,12 +1997,14 @@
           <w:numId w:val="9"/>
         </w:numPr>
         <w:rPr>
-          <w:sz w:val="24"/>
-          <w:szCs w:val="24"/>
-        </w:rPr>
-      </w:pPr>
-      <w:r>
-        <w:rPr>
+          <w:rFonts w:cstheme="minorHAnsi"/>
+          <w:sz w:val="24"/>
+          <w:szCs w:val="24"/>
+        </w:rPr>
+      </w:pPr>
+      <w:r>
+        <w:rPr>
+          <w:rFonts w:cstheme="minorHAnsi"/>
           <w:sz w:val="24"/>
           <w:szCs w:val="24"/>
         </w:rPr>
@@ -1866,12 +2019,14 @@
           <w:numId w:val="9"/>
         </w:numPr>
         <w:rPr>
-          <w:sz w:val="24"/>
-          <w:szCs w:val="24"/>
-        </w:rPr>
-      </w:pPr>
-      <w:r>
-        <w:rPr>
+          <w:rFonts w:cstheme="minorHAnsi"/>
+          <w:sz w:val="24"/>
+          <w:szCs w:val="24"/>
+        </w:rPr>
+      </w:pPr>
+      <w:r>
+        <w:rPr>
+          <w:rFonts w:cstheme="minorHAnsi"/>
           <w:sz w:val="24"/>
           <w:szCs w:val="24"/>
         </w:rPr>
@@ -1886,12 +2041,14 @@
           <w:numId w:val="9"/>
         </w:numPr>
         <w:rPr>
-          <w:sz w:val="24"/>
-          <w:szCs w:val="24"/>
-        </w:rPr>
-      </w:pPr>
-      <w:r>
-        <w:rPr>
+          <w:rFonts w:cstheme="minorHAnsi"/>
+          <w:sz w:val="24"/>
+          <w:szCs w:val="24"/>
+        </w:rPr>
+      </w:pPr>
+      <w:r>
+        <w:rPr>
+          <w:rFonts w:cstheme="minorHAnsi"/>
           <w:sz w:val="24"/>
           <w:szCs w:val="24"/>
         </w:rPr>
@@ -1906,12 +2063,14 @@
           <w:numId w:val="9"/>
         </w:numPr>
         <w:rPr>
-          <w:sz w:val="24"/>
-          <w:szCs w:val="24"/>
-        </w:rPr>
-      </w:pPr>
-      <w:r>
-        <w:rPr>
+          <w:rFonts w:cstheme="minorHAnsi"/>
+          <w:sz w:val="24"/>
+          <w:szCs w:val="24"/>
+        </w:rPr>
+      </w:pPr>
+      <w:r>
+        <w:rPr>
+          <w:rFonts w:cstheme="minorHAnsi"/>
           <w:sz w:val="24"/>
           <w:szCs w:val="24"/>
         </w:rPr>
@@ -1926,12 +2085,14 @@
           <w:numId w:val="9"/>
         </w:numPr>
         <w:rPr>
-          <w:sz w:val="24"/>
-          <w:szCs w:val="24"/>
-        </w:rPr>
-      </w:pPr>
-      <w:r>
-        <w:rPr>
+          <w:rFonts w:cstheme="minorHAnsi"/>
+          <w:sz w:val="24"/>
+          <w:szCs w:val="24"/>
+        </w:rPr>
+      </w:pPr>
+      <w:r>
+        <w:rPr>
+          <w:rFonts w:cstheme="minorHAnsi"/>
           <w:sz w:val="24"/>
           <w:szCs w:val="24"/>
         </w:rPr>
@@ -1946,12 +2107,14 @@
           <w:numId w:val="9"/>
         </w:numPr>
         <w:rPr>
-          <w:sz w:val="24"/>
-          <w:szCs w:val="24"/>
-        </w:rPr>
-      </w:pPr>
-      <w:r>
-        <w:rPr>
+          <w:rFonts w:cstheme="minorHAnsi"/>
+          <w:sz w:val="24"/>
+          <w:szCs w:val="24"/>
+        </w:rPr>
+      </w:pPr>
+      <w:r>
+        <w:rPr>
+          <w:rFonts w:cstheme="minorHAnsi"/>
           <w:sz w:val="24"/>
           <w:szCs w:val="24"/>
         </w:rPr>
@@ -1961,6 +2124,7 @@
     <w:p>
       <w:pPr>
         <w:rPr>
+          <w:rFonts w:cstheme="minorHAnsi"/>
           <w:sz w:val="24"/>
           <w:szCs w:val="24"/>
         </w:rPr>
@@ -1987,12 +2151,14 @@
             <w:pPr>
               <w:jc w:val="center"/>
               <w:rPr>
-                <w:sz w:val="24"/>
-                <w:szCs w:val="24"/>
-              </w:rPr>
-            </w:pPr>
-            <w:r>
-              <w:rPr>
+                <w:rFonts w:cstheme="minorHAnsi"/>
+                <w:sz w:val="24"/>
+                <w:szCs w:val="24"/>
+              </w:rPr>
+            </w:pPr>
+            <w:r>
+              <w:rPr>
+                <w:rFonts w:cstheme="minorHAnsi"/>
                 <w:sz w:val="24"/>
                 <w:szCs w:val="24"/>
               </w:rPr>
@@ -2008,6 +2174,7 @@
             <w:pPr>
               <w:jc w:val="center"/>
               <w:rPr>
+                <w:rFonts w:cstheme="minorHAnsi"/>
                 <w:b/>
                 <w:sz w:val="24"/>
                 <w:szCs w:val="24"/>
@@ -2015,6 +2182,7 @@
             </w:pPr>
             <w:r>
               <w:rPr>
+                <w:rFonts w:cstheme="minorHAnsi"/>
                 <w:b/>
                 <w:sz w:val="24"/>
                 <w:szCs w:val="24"/>
@@ -2023,6 +2191,7 @@
             </w:r>
             <w:r>
               <w:rPr>
+                <w:rFonts w:cstheme="minorHAnsi"/>
                 <w:b/>
                 <w:sz w:val="24"/>
                 <w:szCs w:val="24"/>
@@ -2034,6 +2203,7 @@
             <w:pPr>
               <w:jc w:val="center"/>
               <w:rPr>
+                <w:rFonts w:cstheme="minorHAnsi"/>
                 <w:b/>
                 <w:sz w:val="24"/>
                 <w:szCs w:val="24"/>
@@ -2041,6 +2211,7 @@
             </w:pPr>
             <w:r>
               <w:rPr>
+                <w:rFonts w:cstheme="minorHAnsi"/>
                 <w:b/>
                 <w:sz w:val="24"/>
                 <w:szCs w:val="24"/>
@@ -2049,6 +2220,7 @@
             </w:r>
             <w:r>
               <w:rPr>
+                <w:rFonts w:cstheme="minorHAnsi"/>
                 <w:b/>
                 <w:sz w:val="24"/>
                 <w:szCs w:val="24"/>
@@ -2057,6 +2229,7 @@
             </w:r>
             <w:r>
               <w:rPr>
+                <w:rFonts w:cstheme="minorHAnsi"/>
                 <w:b/>
                 <w:sz w:val="24"/>
                 <w:szCs w:val="24"/>
@@ -2073,6 +2246,7 @@
             <w:pPr>
               <w:jc w:val="center"/>
               <w:rPr>
+                <w:rFonts w:cstheme="minorHAnsi"/>
                 <w:b/>
                 <w:sz w:val="24"/>
                 <w:szCs w:val="24"/>
@@ -2080,6 +2254,7 @@
             </w:pPr>
             <w:r>
               <w:rPr>
+                <w:rFonts w:cstheme="minorHAnsi"/>
                 <w:b/>
                 <w:sz w:val="24"/>
                 <w:szCs w:val="24"/>
@@ -2088,6 +2263,7 @@
             </w:r>
             <w:r>
               <w:rPr>
+                <w:rFonts w:cstheme="minorHAnsi"/>
                 <w:b/>
                 <w:sz w:val="24"/>
                 <w:szCs w:val="24"/>
@@ -2099,6 +2275,7 @@
             <w:pPr>
               <w:jc w:val="center"/>
               <w:rPr>
+                <w:rFonts w:cstheme="minorHAnsi"/>
                 <w:b/>
                 <w:sz w:val="24"/>
                 <w:szCs w:val="24"/>
@@ -2106,6 +2283,7 @@
             </w:pPr>
             <w:r>
               <w:rPr>
+                <w:rFonts w:cstheme="minorHAnsi"/>
                 <w:b/>
                 <w:sz w:val="24"/>
                 <w:szCs w:val="24"/>
@@ -2114,6 +2292,7 @@
             </w:r>
             <w:r>
               <w:rPr>
+                <w:rFonts w:cstheme="minorHAnsi"/>
                 <w:b/>
                 <w:sz w:val="24"/>
                 <w:szCs w:val="24"/>
@@ -2122,6 +2301,7 @@
             </w:r>
             <w:r>
               <w:rPr>
+                <w:rFonts w:cstheme="minorHAnsi"/>
                 <w:b/>
                 <w:sz w:val="24"/>
                 <w:szCs w:val="24"/>
@@ -2141,12 +2321,14 @@
             <w:pPr>
               <w:jc w:val="center"/>
               <w:rPr>
-                <w:sz w:val="24"/>
-                <w:szCs w:val="24"/>
-              </w:rPr>
-            </w:pPr>
-            <w:r>
-              <w:rPr>
+                <w:rFonts w:cstheme="minorHAnsi"/>
+                <w:sz w:val="24"/>
+                <w:szCs w:val="24"/>
+              </w:rPr>
+            </w:pPr>
+            <w:r>
+              <w:rPr>
+                <w:rFonts w:cstheme="minorHAnsi"/>
                 <w:sz w:val="24"/>
                 <w:szCs w:val="24"/>
               </w:rPr>
@@ -2161,12 +2343,14 @@
           <w:p>
             <w:pPr>
               <w:rPr>
-                <w:sz w:val="24"/>
-                <w:szCs w:val="24"/>
-              </w:rPr>
-            </w:pPr>
-            <w:r>
-              <w:rPr>
+                <w:rFonts w:cstheme="minorHAnsi"/>
+                <w:sz w:val="24"/>
+                <w:szCs w:val="24"/>
+              </w:rPr>
+            </w:pPr>
+            <w:r>
+              <w:rPr>
+                <w:rFonts w:cstheme="minorHAnsi"/>
                 <w:sz w:val="24"/>
                 <w:szCs w:val="24"/>
               </w:rPr>
@@ -2181,12 +2365,14 @@
           <w:p>
             <w:pPr>
               <w:rPr>
-                <w:sz w:val="24"/>
-                <w:szCs w:val="24"/>
-              </w:rPr>
-            </w:pPr>
-            <w:r>
-              <w:rPr>
+                <w:rFonts w:cstheme="minorHAnsi"/>
+                <w:sz w:val="24"/>
+                <w:szCs w:val="24"/>
+              </w:rPr>
+            </w:pPr>
+            <w:r>
+              <w:rPr>
+                <w:rFonts w:cstheme="minorHAnsi"/>
                 <w:sz w:val="24"/>
                 <w:szCs w:val="24"/>
               </w:rPr>
@@ -2194,6 +2380,7 @@
             </w:r>
             <w:r>
               <w:rPr>
+                <w:rFonts w:cstheme="minorHAnsi"/>
                 <w:sz w:val="24"/>
                 <w:szCs w:val="24"/>
               </w:rPr>
@@ -2212,12 +2399,14 @@
             <w:pPr>
               <w:jc w:val="center"/>
               <w:rPr>
-                <w:sz w:val="24"/>
-                <w:szCs w:val="24"/>
-              </w:rPr>
-            </w:pPr>
-            <w:r>
-              <w:rPr>
+                <w:rFonts w:cstheme="minorHAnsi"/>
+                <w:sz w:val="24"/>
+                <w:szCs w:val="24"/>
+              </w:rPr>
+            </w:pPr>
+            <w:r>
+              <w:rPr>
+                <w:rFonts w:cstheme="minorHAnsi"/>
                 <w:sz w:val="24"/>
                 <w:szCs w:val="24"/>
               </w:rPr>
@@ -2232,12 +2421,14 @@
           <w:p>
             <w:pPr>
               <w:rPr>
-                <w:sz w:val="24"/>
-                <w:szCs w:val="24"/>
-              </w:rPr>
-            </w:pPr>
-            <w:r>
-              <w:rPr>
+                <w:rFonts w:cstheme="minorHAnsi"/>
+                <w:sz w:val="24"/>
+                <w:szCs w:val="24"/>
+              </w:rPr>
+            </w:pPr>
+            <w:r>
+              <w:rPr>
+                <w:rFonts w:cstheme="minorHAnsi"/>
                 <w:sz w:val="24"/>
                 <w:szCs w:val="24"/>
               </w:rPr>
@@ -2252,12 +2443,14 @@
           <w:p>
             <w:pPr>
               <w:rPr>
-                <w:sz w:val="24"/>
-                <w:szCs w:val="24"/>
-              </w:rPr>
-            </w:pPr>
-            <w:r>
-              <w:rPr>
+                <w:rFonts w:cstheme="minorHAnsi"/>
+                <w:sz w:val="24"/>
+                <w:szCs w:val="24"/>
+              </w:rPr>
+            </w:pPr>
+            <w:r>
+              <w:rPr>
+                <w:rFonts w:cstheme="minorHAnsi"/>
                 <w:sz w:val="24"/>
                 <w:szCs w:val="24"/>
               </w:rPr>
@@ -2276,12 +2469,14 @@
             <w:pPr>
               <w:jc w:val="center"/>
               <w:rPr>
-                <w:sz w:val="24"/>
-                <w:szCs w:val="24"/>
-              </w:rPr>
-            </w:pPr>
-            <w:r>
-              <w:rPr>
+                <w:rFonts w:cstheme="minorHAnsi"/>
+                <w:sz w:val="24"/>
+                <w:szCs w:val="24"/>
+              </w:rPr>
+            </w:pPr>
+            <w:r>
+              <w:rPr>
+                <w:rFonts w:cstheme="minorHAnsi"/>
                 <w:sz w:val="24"/>
                 <w:szCs w:val="24"/>
               </w:rPr>
@@ -2296,12 +2491,14 @@
           <w:p>
             <w:pPr>
               <w:rPr>
-                <w:sz w:val="24"/>
-                <w:szCs w:val="24"/>
-              </w:rPr>
-            </w:pPr>
-            <w:r>
-              <w:rPr>
+                <w:rFonts w:cstheme="minorHAnsi"/>
+                <w:sz w:val="24"/>
+                <w:szCs w:val="24"/>
+              </w:rPr>
+            </w:pPr>
+            <w:r>
+              <w:rPr>
+                <w:rFonts w:cstheme="minorHAnsi"/>
                 <w:sz w:val="24"/>
                 <w:szCs w:val="24"/>
               </w:rPr>
@@ -2316,12 +2513,14 @@
           <w:p>
             <w:pPr>
               <w:rPr>
-                <w:sz w:val="24"/>
-                <w:szCs w:val="24"/>
-              </w:rPr>
-            </w:pPr>
-            <w:r>
-              <w:rPr>
+                <w:rFonts w:cstheme="minorHAnsi"/>
+                <w:sz w:val="24"/>
+                <w:szCs w:val="24"/>
+              </w:rPr>
+            </w:pPr>
+            <w:r>
+              <w:rPr>
+                <w:rFonts w:cstheme="minorHAnsi"/>
                 <w:sz w:val="24"/>
                 <w:szCs w:val="24"/>
               </w:rPr>
@@ -2340,12 +2539,14 @@
             <w:pPr>
               <w:jc w:val="center"/>
               <w:rPr>
-                <w:sz w:val="24"/>
-                <w:szCs w:val="24"/>
-              </w:rPr>
-            </w:pPr>
-            <w:r>
-              <w:rPr>
+                <w:rFonts w:cstheme="minorHAnsi"/>
+                <w:sz w:val="24"/>
+                <w:szCs w:val="24"/>
+              </w:rPr>
+            </w:pPr>
+            <w:r>
+              <w:rPr>
+                <w:rFonts w:cstheme="minorHAnsi"/>
                 <w:sz w:val="24"/>
                 <w:szCs w:val="24"/>
               </w:rPr>
@@ -2360,12 +2561,14 @@
           <w:p>
             <w:pPr>
               <w:rPr>
-                <w:sz w:val="24"/>
-                <w:szCs w:val="24"/>
-              </w:rPr>
-            </w:pPr>
-            <w:r>
-              <w:rPr>
+                <w:rFonts w:cstheme="minorHAnsi"/>
+                <w:sz w:val="24"/>
+                <w:szCs w:val="24"/>
+              </w:rPr>
+            </w:pPr>
+            <w:r>
+              <w:rPr>
+                <w:rFonts w:cstheme="minorHAnsi"/>
                 <w:sz w:val="24"/>
                 <w:szCs w:val="24"/>
               </w:rPr>
@@ -2380,12 +2583,14 @@
           <w:p>
             <w:pPr>
               <w:rPr>
-                <w:sz w:val="24"/>
-                <w:szCs w:val="24"/>
-              </w:rPr>
-            </w:pPr>
-            <w:r>
-              <w:rPr>
+                <w:rFonts w:cstheme="minorHAnsi"/>
+                <w:sz w:val="24"/>
+                <w:szCs w:val="24"/>
+              </w:rPr>
+            </w:pPr>
+            <w:r>
+              <w:rPr>
+                <w:rFonts w:cstheme="minorHAnsi"/>
                 <w:sz w:val="24"/>
                 <w:szCs w:val="24"/>
               </w:rPr>
@@ -2404,12 +2609,14 @@
             <w:pPr>
               <w:jc w:val="center"/>
               <w:rPr>
-                <w:sz w:val="24"/>
-                <w:szCs w:val="24"/>
-              </w:rPr>
-            </w:pPr>
-            <w:r>
-              <w:rPr>
+                <w:rFonts w:cstheme="minorHAnsi"/>
+                <w:sz w:val="24"/>
+                <w:szCs w:val="24"/>
+              </w:rPr>
+            </w:pPr>
+            <w:r>
+              <w:rPr>
+                <w:rFonts w:cstheme="minorHAnsi"/>
                 <w:sz w:val="24"/>
                 <w:szCs w:val="24"/>
               </w:rPr>
@@ -2424,12 +2631,14 @@
           <w:p>
             <w:pPr>
               <w:rPr>
-                <w:sz w:val="24"/>
-                <w:szCs w:val="24"/>
-              </w:rPr>
-            </w:pPr>
-            <w:r>
-              <w:rPr>
+                <w:rFonts w:cstheme="minorHAnsi"/>
+                <w:sz w:val="24"/>
+                <w:szCs w:val="24"/>
+              </w:rPr>
+            </w:pPr>
+            <w:r>
+              <w:rPr>
+                <w:rFonts w:cstheme="minorHAnsi"/>
                 <w:sz w:val="24"/>
                 <w:szCs w:val="24"/>
               </w:rPr>
@@ -2437,6 +2646,7 @@
             </w:r>
             <w:r>
               <w:rPr>
+                <w:rFonts w:cstheme="minorHAnsi"/>
                 <w:sz w:val="24"/>
                 <w:szCs w:val="24"/>
               </w:rPr>
@@ -2444,6 +2654,7 @@
             </w:r>
             <w:r>
               <w:rPr>
+                <w:rFonts w:cstheme="minorHAnsi"/>
                 <w:sz w:val="24"/>
                 <w:szCs w:val="24"/>
               </w:rPr>
@@ -2458,12 +2669,14 @@
           <w:p>
             <w:pPr>
               <w:rPr>
-                <w:sz w:val="24"/>
-                <w:szCs w:val="24"/>
-              </w:rPr>
-            </w:pPr>
-            <w:r>
-              <w:rPr>
+                <w:rFonts w:cstheme="minorHAnsi"/>
+                <w:sz w:val="24"/>
+                <w:szCs w:val="24"/>
+              </w:rPr>
+            </w:pPr>
+            <w:r>
+              <w:rPr>
+                <w:rFonts w:cstheme="minorHAnsi"/>
                 <w:sz w:val="24"/>
                 <w:szCs w:val="24"/>
               </w:rPr>
@@ -2482,12 +2695,14 @@
             <w:pPr>
               <w:jc w:val="center"/>
               <w:rPr>
-                <w:sz w:val="24"/>
-                <w:szCs w:val="24"/>
-              </w:rPr>
-            </w:pPr>
-            <w:r>
-              <w:rPr>
+                <w:rFonts w:cstheme="minorHAnsi"/>
+                <w:sz w:val="24"/>
+                <w:szCs w:val="24"/>
+              </w:rPr>
+            </w:pPr>
+            <w:r>
+              <w:rPr>
+                <w:rFonts w:cstheme="minorHAnsi"/>
                 <w:sz w:val="24"/>
                 <w:szCs w:val="24"/>
               </w:rPr>
@@ -2502,12 +2717,14 @@
           <w:p>
             <w:pPr>
               <w:rPr>
-                <w:sz w:val="24"/>
-                <w:szCs w:val="24"/>
-              </w:rPr>
-            </w:pPr>
-            <w:r>
-              <w:rPr>
+                <w:rFonts w:cstheme="minorHAnsi"/>
+                <w:sz w:val="24"/>
+                <w:szCs w:val="24"/>
+              </w:rPr>
+            </w:pPr>
+            <w:r>
+              <w:rPr>
+                <w:rFonts w:cstheme="minorHAnsi"/>
                 <w:sz w:val="24"/>
                 <w:szCs w:val="24"/>
               </w:rPr>
@@ -2522,12 +2739,14 @@
           <w:p>
             <w:pPr>
               <w:rPr>
-                <w:sz w:val="24"/>
-                <w:szCs w:val="24"/>
-              </w:rPr>
-            </w:pPr>
-            <w:r>
-              <w:rPr>
+                <w:rFonts w:cstheme="minorHAnsi"/>
+                <w:sz w:val="24"/>
+                <w:szCs w:val="24"/>
+              </w:rPr>
+            </w:pPr>
+            <w:r>
+              <w:rPr>
+                <w:rFonts w:cstheme="minorHAnsi"/>
                 <w:sz w:val="24"/>
                 <w:szCs w:val="24"/>
               </w:rPr>
@@ -2546,12 +2765,14 @@
             <w:pPr>
               <w:jc w:val="center"/>
               <w:rPr>
-                <w:sz w:val="24"/>
-                <w:szCs w:val="24"/>
-              </w:rPr>
-            </w:pPr>
-            <w:r>
-              <w:rPr>
+                <w:rFonts w:cstheme="minorHAnsi"/>
+                <w:sz w:val="24"/>
+                <w:szCs w:val="24"/>
+              </w:rPr>
+            </w:pPr>
+            <w:r>
+              <w:rPr>
+                <w:rFonts w:cstheme="minorHAnsi"/>
                 <w:sz w:val="24"/>
                 <w:szCs w:val="24"/>
               </w:rPr>
@@ -2566,12 +2787,14 @@
           <w:p>
             <w:pPr>
               <w:rPr>
-                <w:sz w:val="24"/>
-                <w:szCs w:val="24"/>
-              </w:rPr>
-            </w:pPr>
-            <w:r>
-              <w:rPr>
+                <w:rFonts w:cstheme="minorHAnsi"/>
+                <w:sz w:val="24"/>
+                <w:szCs w:val="24"/>
+              </w:rPr>
+            </w:pPr>
+            <w:r>
+              <w:rPr>
+                <w:rFonts w:cstheme="minorHAnsi"/>
                 <w:sz w:val="24"/>
                 <w:szCs w:val="24"/>
               </w:rPr>
@@ -2586,12 +2809,14 @@
           <w:p>
             <w:pPr>
               <w:rPr>
-                <w:sz w:val="24"/>
-                <w:szCs w:val="24"/>
-              </w:rPr>
-            </w:pPr>
-            <w:r>
-              <w:rPr>
+                <w:rFonts w:cstheme="minorHAnsi"/>
+                <w:sz w:val="24"/>
+                <w:szCs w:val="24"/>
+              </w:rPr>
+            </w:pPr>
+            <w:r>
+              <w:rPr>
+                <w:rFonts w:cstheme="minorHAnsi"/>
                 <w:sz w:val="24"/>
                 <w:szCs w:val="24"/>
               </w:rPr>
@@ -2604,6 +2829,7 @@
     <w:p>
       <w:pPr>
         <w:rPr>
+          <w:rFonts w:cstheme="minorHAnsi"/>
           <w:sz w:val="24"/>
           <w:szCs w:val="24"/>
         </w:rPr>
@@ -2704,6 +2930,7 @@
       <w:pPr>
         <w:jc w:val="center"/>
         <w:rPr>
+          <w:rFonts w:cstheme="minorHAnsi"/>
           <w:b/>
           <w:sz w:val="28"/>
           <w:szCs w:val="28"/>
@@ -2712,6 +2939,7 @@
       </w:pPr>
       <w:r>
         <w:rPr>
+          <w:rFonts w:cstheme="minorHAnsi"/>
           <w:b/>
           <w:sz w:val="28"/>
           <w:szCs w:val="28"/>
@@ -2724,34 +2952,27 @@
     <w:p>
       <w:pPr>
         <w:rPr>
-          <w:sz w:val="24"/>
-          <w:szCs w:val="24"/>
-        </w:rPr>
-      </w:pPr>
-    </w:p>
-    <w:p>
-      <w:pPr>
-        <w:rPr>
-          <w:rFonts w:cstheme="minorHAnsi"/>
-          <w:sz w:val="24"/>
-          <w:szCs w:val="24"/>
-        </w:rPr>
-      </w:pPr>
-      <w:r>
-        <w:rPr>
-          <w:rFonts w:cstheme="minorHAnsi"/>
-          <w:sz w:val="24"/>
-          <w:szCs w:val="24"/>
-        </w:rPr>
-        <w:t>C’est</w:t>
-      </w:r>
-      <w:r>
-        <w:rPr>
-          <w:rFonts w:cstheme="minorHAnsi"/>
-          <w:sz w:val="24"/>
-          <w:szCs w:val="24"/>
-        </w:rPr>
-        <w:t xml:space="preserve"> une connexion logique établie entre deux équipements réseau pour permettre le transfert de données. Contrairement à un circuit physique, il n’emprunte pas un chemin fixe, mais utilise la commutation de paquets pour transmettre les données sur un réseau partagé.</w:t>
+          <w:rFonts w:cstheme="minorHAnsi"/>
+          <w:sz w:val="24"/>
+          <w:szCs w:val="24"/>
+        </w:rPr>
+      </w:pPr>
+    </w:p>
+    <w:p>
+      <w:pPr>
+        <w:rPr>
+          <w:rFonts w:cstheme="minorHAnsi"/>
+          <w:sz w:val="24"/>
+          <w:szCs w:val="24"/>
+        </w:rPr>
+      </w:pPr>
+      <w:r>
+        <w:rPr>
+          <w:rFonts w:cstheme="minorHAnsi"/>
+          <w:sz w:val="24"/>
+          <w:szCs w:val="24"/>
+        </w:rPr>
+        <w:t>C’est une connexion logique établie entre deux équipements réseau pour permettre le transfert de données. Contrairement à un circuit physique, il n’emprunte pas un chemin fixe, mais utilise la commutation de paquets pour transmettre les données sur un réseau partagé.</w:t>
       </w:r>
     </w:p>
     <w:p>
@@ -2938,12 +3159,14 @@
             <w:pPr>
               <w:jc w:val="center"/>
               <w:rPr>
-                <w:sz w:val="24"/>
-                <w:szCs w:val="24"/>
-              </w:rPr>
-            </w:pPr>
-            <w:r>
-              <w:rPr>
+                <w:rFonts w:cstheme="minorHAnsi"/>
+                <w:sz w:val="24"/>
+                <w:szCs w:val="24"/>
+              </w:rPr>
+            </w:pPr>
+            <w:r>
+              <w:rPr>
+                <w:rFonts w:cstheme="minorHAnsi"/>
                 <w:sz w:val="24"/>
                 <w:szCs w:val="24"/>
               </w:rPr>
@@ -2959,12 +3182,14 @@
             <w:pPr>
               <w:jc w:val="center"/>
               <w:rPr>
-                <w:sz w:val="24"/>
-                <w:szCs w:val="24"/>
-              </w:rPr>
-            </w:pPr>
-            <w:r>
-              <w:rPr>
+                <w:rFonts w:cstheme="minorHAnsi"/>
+                <w:sz w:val="24"/>
+                <w:szCs w:val="24"/>
+              </w:rPr>
+            </w:pPr>
+            <w:r>
+              <w:rPr>
+                <w:rFonts w:cstheme="minorHAnsi"/>
                 <w:sz w:val="24"/>
                 <w:szCs w:val="24"/>
               </w:rPr>
@@ -2980,12 +3205,14 @@
             <w:pPr>
               <w:jc w:val="center"/>
               <w:rPr>
-                <w:sz w:val="24"/>
-                <w:szCs w:val="24"/>
-              </w:rPr>
-            </w:pPr>
-            <w:r>
-              <w:rPr>
+                <w:rFonts w:cstheme="minorHAnsi"/>
+                <w:sz w:val="24"/>
+                <w:szCs w:val="24"/>
+              </w:rPr>
+            </w:pPr>
+            <w:r>
+              <w:rPr>
+                <w:rFonts w:cstheme="minorHAnsi"/>
                 <w:sz w:val="24"/>
                 <w:szCs w:val="24"/>
               </w:rPr>
@@ -3004,12 +3231,14 @@
             <w:pPr>
               <w:jc w:val="center"/>
               <w:rPr>
-                <w:sz w:val="24"/>
-                <w:szCs w:val="24"/>
-              </w:rPr>
-            </w:pPr>
-            <w:r>
-              <w:rPr>
+                <w:rFonts w:cstheme="minorHAnsi"/>
+                <w:sz w:val="24"/>
+                <w:szCs w:val="24"/>
+              </w:rPr>
+            </w:pPr>
+            <w:r>
+              <w:rPr>
+                <w:rFonts w:cstheme="minorHAnsi"/>
                 <w:sz w:val="24"/>
                 <w:szCs w:val="24"/>
               </w:rPr>
@@ -3024,12 +3253,14 @@
           <w:p>
             <w:pPr>
               <w:rPr>
-                <w:sz w:val="24"/>
-                <w:szCs w:val="24"/>
-              </w:rPr>
-            </w:pPr>
-            <w:r>
-              <w:rPr>
+                <w:rFonts w:cstheme="minorHAnsi"/>
+                <w:sz w:val="24"/>
+                <w:szCs w:val="24"/>
+              </w:rPr>
+            </w:pPr>
+            <w:r>
+              <w:rPr>
+                <w:rFonts w:cstheme="minorHAnsi"/>
                 <w:sz w:val="24"/>
                 <w:szCs w:val="24"/>
               </w:rPr>
@@ -3044,12 +3275,14 @@
           <w:p>
             <w:pPr>
               <w:rPr>
-                <w:sz w:val="24"/>
-                <w:szCs w:val="24"/>
-              </w:rPr>
-            </w:pPr>
-            <w:r>
-              <w:rPr>
+                <w:rFonts w:cstheme="minorHAnsi"/>
+                <w:sz w:val="24"/>
+                <w:szCs w:val="24"/>
+              </w:rPr>
+            </w:pPr>
+            <w:r>
+              <w:rPr>
+                <w:rFonts w:cstheme="minorHAnsi"/>
                 <w:sz w:val="24"/>
                 <w:szCs w:val="24"/>
               </w:rPr>
@@ -3068,12 +3301,14 @@
             <w:pPr>
               <w:jc w:val="center"/>
               <w:rPr>
-                <w:sz w:val="24"/>
-                <w:szCs w:val="24"/>
-              </w:rPr>
-            </w:pPr>
-            <w:r>
-              <w:rPr>
+                <w:rFonts w:cstheme="minorHAnsi"/>
+                <w:sz w:val="24"/>
+                <w:szCs w:val="24"/>
+              </w:rPr>
+            </w:pPr>
+            <w:r>
+              <w:rPr>
+                <w:rFonts w:cstheme="minorHAnsi"/>
                 <w:sz w:val="24"/>
                 <w:szCs w:val="24"/>
               </w:rPr>
@@ -3088,12 +3323,14 @@
           <w:p>
             <w:pPr>
               <w:rPr>
-                <w:sz w:val="24"/>
-                <w:szCs w:val="24"/>
-              </w:rPr>
-            </w:pPr>
-            <w:r>
-              <w:rPr>
+                <w:rFonts w:cstheme="minorHAnsi"/>
+                <w:sz w:val="24"/>
+                <w:szCs w:val="24"/>
+              </w:rPr>
+            </w:pPr>
+            <w:r>
+              <w:rPr>
+                <w:rFonts w:cstheme="minorHAnsi"/>
                 <w:sz w:val="24"/>
                 <w:szCs w:val="24"/>
               </w:rPr>
@@ -3108,12 +3345,14 @@
           <w:p>
             <w:pPr>
               <w:rPr>
-                <w:sz w:val="24"/>
-                <w:szCs w:val="24"/>
-              </w:rPr>
-            </w:pPr>
-            <w:r>
-              <w:rPr>
+                <w:rFonts w:cstheme="minorHAnsi"/>
+                <w:sz w:val="24"/>
+                <w:szCs w:val="24"/>
+              </w:rPr>
+            </w:pPr>
+            <w:r>
+              <w:rPr>
+                <w:rFonts w:cstheme="minorHAnsi"/>
                 <w:sz w:val="24"/>
                 <w:szCs w:val="24"/>
               </w:rPr>
@@ -3132,12 +3371,14 @@
             <w:pPr>
               <w:jc w:val="center"/>
               <w:rPr>
-                <w:sz w:val="24"/>
-                <w:szCs w:val="24"/>
-              </w:rPr>
-            </w:pPr>
-            <w:r>
-              <w:rPr>
+                <w:rFonts w:cstheme="minorHAnsi"/>
+                <w:sz w:val="24"/>
+                <w:szCs w:val="24"/>
+              </w:rPr>
+            </w:pPr>
+            <w:r>
+              <w:rPr>
+                <w:rFonts w:cstheme="minorHAnsi"/>
                 <w:sz w:val="24"/>
                 <w:szCs w:val="24"/>
               </w:rPr>
@@ -3152,12 +3393,14 @@
           <w:p>
             <w:pPr>
               <w:rPr>
-                <w:sz w:val="24"/>
-                <w:szCs w:val="24"/>
-              </w:rPr>
-            </w:pPr>
-            <w:r>
-              <w:rPr>
+                <w:rFonts w:cstheme="minorHAnsi"/>
+                <w:sz w:val="24"/>
+                <w:szCs w:val="24"/>
+              </w:rPr>
+            </w:pPr>
+            <w:r>
+              <w:rPr>
+                <w:rFonts w:cstheme="minorHAnsi"/>
                 <w:sz w:val="24"/>
                 <w:szCs w:val="24"/>
               </w:rPr>
@@ -3172,12 +3415,14 @@
           <w:p>
             <w:pPr>
               <w:rPr>
-                <w:sz w:val="24"/>
-                <w:szCs w:val="24"/>
-              </w:rPr>
-            </w:pPr>
-            <w:r>
-              <w:rPr>
+                <w:rFonts w:cstheme="minorHAnsi"/>
+                <w:sz w:val="24"/>
+                <w:szCs w:val="24"/>
+              </w:rPr>
+            </w:pPr>
+            <w:r>
+              <w:rPr>
+                <w:rFonts w:cstheme="minorHAnsi"/>
                 <w:sz w:val="24"/>
                 <w:szCs w:val="24"/>
               </w:rPr>
@@ -3196,12 +3441,14 @@
             <w:pPr>
               <w:jc w:val="center"/>
               <w:rPr>
-                <w:sz w:val="24"/>
-                <w:szCs w:val="24"/>
-              </w:rPr>
-            </w:pPr>
-            <w:r>
-              <w:rPr>
+                <w:rFonts w:cstheme="minorHAnsi"/>
+                <w:sz w:val="24"/>
+                <w:szCs w:val="24"/>
+              </w:rPr>
+            </w:pPr>
+            <w:r>
+              <w:rPr>
+                <w:rFonts w:cstheme="minorHAnsi"/>
                 <w:sz w:val="24"/>
                 <w:szCs w:val="24"/>
               </w:rPr>
@@ -3216,12 +3463,14 @@
           <w:p>
             <w:pPr>
               <w:rPr>
-                <w:sz w:val="24"/>
-                <w:szCs w:val="24"/>
-              </w:rPr>
-            </w:pPr>
-            <w:r>
-              <w:rPr>
+                <w:rFonts w:cstheme="minorHAnsi"/>
+                <w:sz w:val="24"/>
+                <w:szCs w:val="24"/>
+              </w:rPr>
+            </w:pPr>
+            <w:r>
+              <w:rPr>
+                <w:rFonts w:cstheme="minorHAnsi"/>
                 <w:sz w:val="24"/>
                 <w:szCs w:val="24"/>
               </w:rPr>
@@ -3236,12 +3485,14 @@
           <w:p>
             <w:pPr>
               <w:rPr>
-                <w:sz w:val="24"/>
-                <w:szCs w:val="24"/>
-              </w:rPr>
-            </w:pPr>
-            <w:r>
-              <w:rPr>
+                <w:rFonts w:cstheme="minorHAnsi"/>
+                <w:sz w:val="24"/>
+                <w:szCs w:val="24"/>
+              </w:rPr>
+            </w:pPr>
+            <w:r>
+              <w:rPr>
+                <w:rFonts w:cstheme="minorHAnsi"/>
                 <w:sz w:val="24"/>
                 <w:szCs w:val="24"/>
               </w:rPr>
@@ -3260,12 +3511,14 @@
             <w:pPr>
               <w:jc w:val="center"/>
               <w:rPr>
-                <w:sz w:val="24"/>
-                <w:szCs w:val="24"/>
-              </w:rPr>
-            </w:pPr>
-            <w:r>
-              <w:rPr>
+                <w:rFonts w:cstheme="minorHAnsi"/>
+                <w:sz w:val="24"/>
+                <w:szCs w:val="24"/>
+              </w:rPr>
+            </w:pPr>
+            <w:r>
+              <w:rPr>
+                <w:rFonts w:cstheme="minorHAnsi"/>
                 <w:sz w:val="24"/>
                 <w:szCs w:val="24"/>
               </w:rPr>
@@ -3280,12 +3533,14 @@
           <w:p>
             <w:pPr>
               <w:rPr>
-                <w:sz w:val="24"/>
-                <w:szCs w:val="24"/>
-              </w:rPr>
-            </w:pPr>
-            <w:r>
-              <w:rPr>
+                <w:rFonts w:cstheme="minorHAnsi"/>
+                <w:sz w:val="24"/>
+                <w:szCs w:val="24"/>
+              </w:rPr>
+            </w:pPr>
+            <w:r>
+              <w:rPr>
+                <w:rFonts w:cstheme="minorHAnsi"/>
                 <w:sz w:val="24"/>
                 <w:szCs w:val="24"/>
               </w:rPr>
@@ -3300,12 +3555,14 @@
           <w:p>
             <w:pPr>
               <w:rPr>
-                <w:sz w:val="24"/>
-                <w:szCs w:val="24"/>
-              </w:rPr>
-            </w:pPr>
-            <w:r>
-              <w:rPr>
+                <w:rFonts w:cstheme="minorHAnsi"/>
+                <w:sz w:val="24"/>
+                <w:szCs w:val="24"/>
+              </w:rPr>
+            </w:pPr>
+            <w:r>
+              <w:rPr>
+                <w:rFonts w:cstheme="minorHAnsi"/>
                 <w:sz w:val="24"/>
                 <w:szCs w:val="24"/>
               </w:rPr>
@@ -3318,20 +3575,23 @@
     <w:p>
       <w:pPr>
         <w:rPr>
-          <w:sz w:val="24"/>
-          <w:szCs w:val="24"/>
-        </w:rPr>
-      </w:pPr>
-    </w:p>
-    <w:p>
-      <w:pPr>
-        <w:rPr>
-          <w:sz w:val="24"/>
-          <w:szCs w:val="24"/>
-        </w:rPr>
-      </w:pPr>
-      <w:r>
-        <w:rPr>
+          <w:rFonts w:cstheme="minorHAnsi"/>
+          <w:sz w:val="24"/>
+          <w:szCs w:val="24"/>
+        </w:rPr>
+      </w:pPr>
+    </w:p>
+    <w:p>
+      <w:pPr>
+        <w:rPr>
+          <w:rFonts w:cstheme="minorHAnsi"/>
+          <w:sz w:val="24"/>
+          <w:szCs w:val="24"/>
+        </w:rPr>
+      </w:pPr>
+      <w:r>
+        <w:rPr>
+          <w:rFonts w:cstheme="minorHAnsi"/>
           <w:sz w:val="24"/>
           <w:szCs w:val="24"/>
         </w:rPr>
@@ -3346,12 +3606,14 @@
           <w:numId w:val="12"/>
         </w:numPr>
         <w:rPr>
-          <w:sz w:val="24"/>
-          <w:szCs w:val="24"/>
-        </w:rPr>
-      </w:pPr>
-      <w:r>
-        <w:rPr>
+          <w:rFonts w:cstheme="minorHAnsi"/>
+          <w:sz w:val="24"/>
+          <w:szCs w:val="24"/>
+        </w:rPr>
+      </w:pPr>
+      <w:r>
+        <w:rPr>
+          <w:rFonts w:cstheme="minorHAnsi"/>
           <w:sz w:val="24"/>
           <w:szCs w:val="24"/>
         </w:rPr>
@@ -3366,12 +3628,14 @@
           <w:numId w:val="12"/>
         </w:numPr>
         <w:rPr>
-          <w:sz w:val="24"/>
-          <w:szCs w:val="24"/>
-        </w:rPr>
-      </w:pPr>
-      <w:r>
-        <w:rPr>
+          <w:rFonts w:cstheme="minorHAnsi"/>
+          <w:sz w:val="24"/>
+          <w:szCs w:val="24"/>
+        </w:rPr>
+      </w:pPr>
+      <w:r>
+        <w:rPr>
+          <w:rFonts w:cstheme="minorHAnsi"/>
           <w:sz w:val="24"/>
           <w:szCs w:val="24"/>
         </w:rPr>
@@ -3386,12 +3650,14 @@
           <w:numId w:val="12"/>
         </w:numPr>
         <w:rPr>
-          <w:sz w:val="24"/>
-          <w:szCs w:val="24"/>
-        </w:rPr>
-      </w:pPr>
-      <w:r>
-        <w:rPr>
+          <w:rFonts w:cstheme="minorHAnsi"/>
+          <w:sz w:val="24"/>
+          <w:szCs w:val="24"/>
+        </w:rPr>
+      </w:pPr>
+      <w:r>
+        <w:rPr>
+          <w:rFonts w:cstheme="minorHAnsi"/>
           <w:sz w:val="24"/>
           <w:szCs w:val="24"/>
         </w:rPr>
@@ -3406,12 +3672,14 @@
           <w:numId w:val="12"/>
         </w:numPr>
         <w:rPr>
-          <w:sz w:val="24"/>
-          <w:szCs w:val="24"/>
-        </w:rPr>
-      </w:pPr>
-      <w:r>
-        <w:rPr>
+          <w:rFonts w:cstheme="minorHAnsi"/>
+          <w:sz w:val="24"/>
+          <w:szCs w:val="24"/>
+        </w:rPr>
+      </w:pPr>
+      <w:r>
+        <w:rPr>
+          <w:rFonts w:cstheme="minorHAnsi"/>
           <w:sz w:val="24"/>
           <w:szCs w:val="24"/>
         </w:rPr>
@@ -3426,12 +3694,14 @@
           <w:numId w:val="12"/>
         </w:numPr>
         <w:rPr>
-          <w:sz w:val="24"/>
-          <w:szCs w:val="24"/>
-        </w:rPr>
-      </w:pPr>
-      <w:r>
-        <w:rPr>
+          <w:rFonts w:cstheme="minorHAnsi"/>
+          <w:sz w:val="24"/>
+          <w:szCs w:val="24"/>
+        </w:rPr>
+      </w:pPr>
+      <w:r>
+        <w:rPr>
+          <w:rFonts w:cstheme="minorHAnsi"/>
           <w:sz w:val="24"/>
           <w:szCs w:val="24"/>
         </w:rPr>
@@ -3446,12 +3716,14 @@
           <w:numId w:val="12"/>
         </w:numPr>
         <w:rPr>
-          <w:sz w:val="24"/>
-          <w:szCs w:val="24"/>
-        </w:rPr>
-      </w:pPr>
-      <w:r>
-        <w:rPr>
+          <w:rFonts w:cstheme="minorHAnsi"/>
+          <w:sz w:val="24"/>
+          <w:szCs w:val="24"/>
+        </w:rPr>
+      </w:pPr>
+      <w:r>
+        <w:rPr>
+          <w:rFonts w:cstheme="minorHAnsi"/>
           <w:sz w:val="24"/>
           <w:szCs w:val="24"/>
         </w:rPr>
@@ -3461,14 +3733,16 @@
     <w:p>
       <w:pPr>
         <w:rPr>
-          <w:sz w:val="24"/>
-          <w:szCs w:val="24"/>
-        </w:rPr>
-      </w:pPr>
-    </w:p>
-    <w:p>
-      <w:pPr>
-        <w:rPr>
+          <w:rFonts w:cstheme="minorHAnsi"/>
+          <w:sz w:val="24"/>
+          <w:szCs w:val="24"/>
+        </w:rPr>
+      </w:pPr>
+    </w:p>
+    <w:p>
+      <w:pPr>
+        <w:rPr>
+          <w:rFonts w:cstheme="minorHAnsi"/>
           <w:b/>
           <w:sz w:val="24"/>
           <w:szCs w:val="24"/>
@@ -3476,6 +3750,7 @@
       </w:pPr>
       <w:r>
         <w:rPr>
+          <w:rFonts w:cstheme="minorHAnsi"/>
           <w:b/>
           <w:sz w:val="24"/>
           <w:szCs w:val="24"/>
@@ -3486,12 +3761,14 @@
     <w:p>
       <w:pPr>
         <w:rPr>
-          <w:sz w:val="24"/>
-          <w:szCs w:val="24"/>
-        </w:rPr>
-      </w:pPr>
-      <w:r>
-        <w:rPr>
+          <w:rFonts w:cstheme="minorHAnsi"/>
+          <w:sz w:val="24"/>
+          <w:szCs w:val="24"/>
+        </w:rPr>
+      </w:pPr>
+      <w:r>
+        <w:rPr>
+          <w:rFonts w:cstheme="minorHAnsi"/>
           <w:sz w:val="24"/>
           <w:szCs w:val="24"/>
         </w:rPr>
@@ -3507,12 +3784,14 @@
           <w:numId w:val="13"/>
         </w:numPr>
         <w:rPr>
-          <w:sz w:val="24"/>
-          <w:szCs w:val="24"/>
-        </w:rPr>
-      </w:pPr>
-      <w:r>
-        <w:rPr>
+          <w:rFonts w:cstheme="minorHAnsi"/>
+          <w:sz w:val="24"/>
+          <w:szCs w:val="24"/>
+        </w:rPr>
+      </w:pPr>
+      <w:r>
+        <w:rPr>
+          <w:rFonts w:cstheme="minorHAnsi"/>
           <w:sz w:val="24"/>
           <w:szCs w:val="24"/>
         </w:rPr>
@@ -3527,12 +3806,14 @@
           <w:numId w:val="13"/>
         </w:numPr>
         <w:rPr>
-          <w:sz w:val="24"/>
-          <w:szCs w:val="24"/>
-        </w:rPr>
-      </w:pPr>
-      <w:r>
-        <w:rPr>
+          <w:rFonts w:cstheme="minorHAnsi"/>
+          <w:sz w:val="24"/>
+          <w:szCs w:val="24"/>
+        </w:rPr>
+      </w:pPr>
+      <w:r>
+        <w:rPr>
+          <w:rFonts w:cstheme="minorHAnsi"/>
           <w:sz w:val="24"/>
           <w:szCs w:val="24"/>
         </w:rPr>
@@ -3547,12 +3828,14 @@
           <w:numId w:val="13"/>
         </w:numPr>
         <w:rPr>
-          <w:sz w:val="24"/>
-          <w:szCs w:val="24"/>
-        </w:rPr>
-      </w:pPr>
-      <w:r>
-        <w:rPr>
+          <w:rFonts w:cstheme="minorHAnsi"/>
+          <w:sz w:val="24"/>
+          <w:szCs w:val="24"/>
+        </w:rPr>
+      </w:pPr>
+      <w:r>
+        <w:rPr>
+          <w:rFonts w:cstheme="minorHAnsi"/>
           <w:sz w:val="24"/>
           <w:szCs w:val="24"/>
         </w:rPr>
@@ -3567,12 +3850,14 @@
           <w:numId w:val="13"/>
         </w:numPr>
         <w:rPr>
-          <w:sz w:val="24"/>
-          <w:szCs w:val="24"/>
-        </w:rPr>
-      </w:pPr>
-      <w:r>
-        <w:rPr>
+          <w:rFonts w:cstheme="minorHAnsi"/>
+          <w:sz w:val="24"/>
+          <w:szCs w:val="24"/>
+        </w:rPr>
+      </w:pPr>
+      <w:r>
+        <w:rPr>
+          <w:rFonts w:cstheme="minorHAnsi"/>
           <w:sz w:val="24"/>
           <w:szCs w:val="24"/>
         </w:rPr>
@@ -3587,12 +3872,14 @@
           <w:numId w:val="13"/>
         </w:numPr>
         <w:rPr>
-          <w:sz w:val="24"/>
-          <w:szCs w:val="24"/>
-        </w:rPr>
-      </w:pPr>
-      <w:r>
-        <w:rPr>
+          <w:rFonts w:cstheme="minorHAnsi"/>
+          <w:sz w:val="24"/>
+          <w:szCs w:val="24"/>
+        </w:rPr>
+      </w:pPr>
+      <w:r>
+        <w:rPr>
+          <w:rFonts w:cstheme="minorHAnsi"/>
           <w:sz w:val="24"/>
           <w:szCs w:val="24"/>
         </w:rPr>
@@ -3607,12 +3894,14 @@
           <w:numId w:val="13"/>
         </w:numPr>
         <w:rPr>
-          <w:sz w:val="24"/>
-          <w:szCs w:val="24"/>
-        </w:rPr>
-      </w:pPr>
-      <w:r>
-        <w:rPr>
+          <w:rFonts w:cstheme="minorHAnsi"/>
+          <w:sz w:val="24"/>
+          <w:szCs w:val="24"/>
+        </w:rPr>
+      </w:pPr>
+      <w:r>
+        <w:rPr>
+          <w:rFonts w:cstheme="minorHAnsi"/>
           <w:sz w:val="24"/>
           <w:szCs w:val="24"/>
         </w:rPr>
@@ -3627,12 +3916,14 @@
           <w:numId w:val="13"/>
         </w:numPr>
         <w:rPr>
-          <w:sz w:val="24"/>
-          <w:szCs w:val="24"/>
-        </w:rPr>
-      </w:pPr>
-      <w:r>
-        <w:rPr>
+          <w:rFonts w:cstheme="minorHAnsi"/>
+          <w:sz w:val="24"/>
+          <w:szCs w:val="24"/>
+        </w:rPr>
+      </w:pPr>
+      <w:r>
+        <w:rPr>
+          <w:rFonts w:cstheme="minorHAnsi"/>
           <w:sz w:val="24"/>
           <w:szCs w:val="24"/>
         </w:rPr>
@@ -3647,12 +3938,14 @@
           <w:numId w:val="13"/>
         </w:numPr>
         <w:rPr>
-          <w:sz w:val="24"/>
-          <w:szCs w:val="24"/>
-        </w:rPr>
-      </w:pPr>
-      <w:r>
-        <w:rPr>
+          <w:rFonts w:cstheme="minorHAnsi"/>
+          <w:sz w:val="24"/>
+          <w:szCs w:val="24"/>
+        </w:rPr>
+      </w:pPr>
+      <w:r>
+        <w:rPr>
+          <w:rFonts w:cstheme="minorHAnsi"/>
           <w:sz w:val="24"/>
           <w:szCs w:val="24"/>
         </w:rPr>
@@ -3662,6 +3955,7 @@
     <w:p>
       <w:pPr>
         <w:rPr>
+          <w:rFonts w:cstheme="minorHAnsi"/>
           <w:sz w:val="24"/>
           <w:szCs w:val="24"/>
         </w:rPr>
@@ -3671,6 +3965,7 @@
       <w:pPr>
         <w:jc w:val="center"/>
         <w:rPr>
+          <w:rFonts w:cstheme="minorHAnsi"/>
           <w:b/>
           <w:sz w:val="28"/>
           <w:szCs w:val="28"/>
@@ -3679,6 +3974,7 @@
       </w:pPr>
       <w:r>
         <w:rPr>
+          <w:rFonts w:cstheme="minorHAnsi"/>
           <w:b/>
           <w:sz w:val="28"/>
           <w:szCs w:val="28"/>
@@ -3690,6 +3986,7 @@
         <w:r>
           <w:rPr>
             <w:rStyle w:val="Lienhypertexte"/>
+            <w:rFonts w:cstheme="minorHAnsi"/>
             <w:b/>
             <w:sz w:val="28"/>
             <w:szCs w:val="28"/>
@@ -3697,12 +3994,11 @@
           <w:t>protocoles historiques</w:t>
         </w:r>
       </w:hyperlink>
-      <w:bookmarkStart w:id="0" w:name="_GoBack"/>
-      <w:bookmarkEnd w:id="0"/>
-    </w:p>
-    <w:p>
-      <w:pPr>
-        <w:rPr>
+    </w:p>
+    <w:p>
+      <w:pPr>
+        <w:rPr>
+          <w:rFonts w:cstheme="minorHAnsi"/>
           <w:b/>
           <w:sz w:val="24"/>
           <w:szCs w:val="24"/>
@@ -3734,12 +4030,14 @@
             <w:pPr>
               <w:jc w:val="center"/>
               <w:rPr>
-                <w:sz w:val="24"/>
-                <w:szCs w:val="24"/>
-              </w:rPr>
-            </w:pPr>
-            <w:r>
-              <w:rPr>
+                <w:rFonts w:cstheme="minorHAnsi"/>
+                <w:sz w:val="24"/>
+                <w:szCs w:val="24"/>
+              </w:rPr>
+            </w:pPr>
+            <w:r>
+              <w:rPr>
+                <w:rFonts w:cstheme="minorHAnsi"/>
                 <w:sz w:val="24"/>
                 <w:szCs w:val="24"/>
               </w:rPr>
@@ -3755,12 +4053,14 @@
             <w:pPr>
               <w:jc w:val="center"/>
               <w:rPr>
-                <w:sz w:val="24"/>
-                <w:szCs w:val="24"/>
-              </w:rPr>
-            </w:pPr>
-            <w:r>
-              <w:rPr>
+                <w:rFonts w:cstheme="minorHAnsi"/>
+                <w:sz w:val="24"/>
+                <w:szCs w:val="24"/>
+              </w:rPr>
+            </w:pPr>
+            <w:r>
+              <w:rPr>
+                <w:rFonts w:cstheme="minorHAnsi"/>
                 <w:sz w:val="24"/>
                 <w:szCs w:val="24"/>
               </w:rPr>
@@ -3771,16 +4071,28 @@
             <w:pPr>
               <w:jc w:val="center"/>
               <w:rPr>
-                <w:sz w:val="24"/>
-                <w:szCs w:val="24"/>
-              </w:rPr>
-            </w:pPr>
-            <w:r>
-              <w:rPr>
-                <w:sz w:val="24"/>
-                <w:szCs w:val="24"/>
-              </w:rPr>
-              <w:t>utilisation principales</w:t>
+                <w:rFonts w:cstheme="minorHAnsi"/>
+                <w:sz w:val="24"/>
+                <w:szCs w:val="24"/>
+              </w:rPr>
+            </w:pPr>
+            <w:proofErr w:type="gramStart"/>
+            <w:r>
+              <w:rPr>
+                <w:rFonts w:cstheme="minorHAnsi"/>
+                <w:sz w:val="24"/>
+                <w:szCs w:val="24"/>
+              </w:rPr>
+              <w:t>utilisation</w:t>
+            </w:r>
+            <w:proofErr w:type="gramEnd"/>
+            <w:r>
+              <w:rPr>
+                <w:rFonts w:cstheme="minorHAnsi"/>
+                <w:sz w:val="24"/>
+                <w:szCs w:val="24"/>
+              </w:rPr>
+              <w:t xml:space="preserve"> principales</w:t>
             </w:r>
           </w:p>
         </w:tc>
@@ -3792,12 +4104,14 @@
             <w:pPr>
               <w:jc w:val="center"/>
               <w:rPr>
-                <w:sz w:val="24"/>
-                <w:szCs w:val="24"/>
-              </w:rPr>
-            </w:pPr>
-            <w:r>
-              <w:rPr>
+                <w:rFonts w:cstheme="minorHAnsi"/>
+                <w:sz w:val="24"/>
+                <w:szCs w:val="24"/>
+              </w:rPr>
+            </w:pPr>
+            <w:r>
+              <w:rPr>
+                <w:rFonts w:cstheme="minorHAnsi"/>
                 <w:sz w:val="24"/>
                 <w:szCs w:val="24"/>
               </w:rPr>
@@ -3813,12 +4127,14 @@
             <w:pPr>
               <w:jc w:val="center"/>
               <w:rPr>
-                <w:sz w:val="24"/>
-                <w:szCs w:val="24"/>
-              </w:rPr>
-            </w:pPr>
-            <w:r>
-              <w:rPr>
+                <w:rFonts w:cstheme="minorHAnsi"/>
+                <w:sz w:val="24"/>
+                <w:szCs w:val="24"/>
+              </w:rPr>
+            </w:pPr>
+            <w:r>
+              <w:rPr>
+                <w:rFonts w:cstheme="minorHAnsi"/>
                 <w:sz w:val="24"/>
                 <w:szCs w:val="24"/>
               </w:rPr>
@@ -3834,12 +4150,14 @@
             <w:pPr>
               <w:jc w:val="center"/>
               <w:rPr>
-                <w:sz w:val="24"/>
-                <w:szCs w:val="24"/>
-              </w:rPr>
-            </w:pPr>
-            <w:r>
-              <w:rPr>
+                <w:rFonts w:cstheme="minorHAnsi"/>
+                <w:sz w:val="24"/>
+                <w:szCs w:val="24"/>
+              </w:rPr>
+            </w:pPr>
+            <w:r>
+              <w:rPr>
+                <w:rFonts w:cstheme="minorHAnsi"/>
                 <w:sz w:val="24"/>
                 <w:szCs w:val="24"/>
               </w:rPr>
@@ -3855,12 +4173,14 @@
             <w:pPr>
               <w:jc w:val="center"/>
               <w:rPr>
-                <w:sz w:val="24"/>
-                <w:szCs w:val="24"/>
-              </w:rPr>
-            </w:pPr>
-            <w:r>
-              <w:rPr>
+                <w:rFonts w:cstheme="minorHAnsi"/>
+                <w:sz w:val="24"/>
+                <w:szCs w:val="24"/>
+              </w:rPr>
+            </w:pPr>
+            <w:r>
+              <w:rPr>
+                <w:rFonts w:cstheme="minorHAnsi"/>
                 <w:sz w:val="24"/>
                 <w:szCs w:val="24"/>
               </w:rPr>
@@ -3876,12 +4196,14 @@
             <w:pPr>
               <w:jc w:val="center"/>
               <w:rPr>
-                <w:sz w:val="24"/>
-                <w:szCs w:val="24"/>
-              </w:rPr>
-            </w:pPr>
-            <w:r>
-              <w:rPr>
+                <w:rFonts w:cstheme="minorHAnsi"/>
+                <w:sz w:val="24"/>
+                <w:szCs w:val="24"/>
+              </w:rPr>
+            </w:pPr>
+            <w:r>
+              <w:rPr>
+                <w:rFonts w:cstheme="minorHAnsi"/>
                 <w:sz w:val="24"/>
                 <w:szCs w:val="24"/>
               </w:rPr>
@@ -3900,12 +4222,14 @@
             <w:pPr>
               <w:jc w:val="center"/>
               <w:rPr>
-                <w:sz w:val="24"/>
-                <w:szCs w:val="24"/>
-              </w:rPr>
-            </w:pPr>
-            <w:r>
-              <w:rPr>
+                <w:rFonts w:cstheme="minorHAnsi"/>
+                <w:sz w:val="24"/>
+                <w:szCs w:val="24"/>
+              </w:rPr>
+            </w:pPr>
+            <w:r>
+              <w:rPr>
+                <w:rFonts w:cstheme="minorHAnsi"/>
                 <w:sz w:val="24"/>
                 <w:szCs w:val="24"/>
               </w:rPr>
@@ -3916,12 +4240,14 @@
             <w:pPr>
               <w:jc w:val="center"/>
               <w:rPr>
-                <w:sz w:val="24"/>
-                <w:szCs w:val="24"/>
-              </w:rPr>
-            </w:pPr>
-            <w:r>
-              <w:rPr>
+                <w:rFonts w:cstheme="minorHAnsi"/>
+                <w:sz w:val="24"/>
+                <w:szCs w:val="24"/>
+              </w:rPr>
+            </w:pPr>
+            <w:r>
+              <w:rPr>
+                <w:rFonts w:cstheme="minorHAnsi"/>
                 <w:sz w:val="24"/>
                 <w:szCs w:val="24"/>
               </w:rPr>
@@ -3937,12 +4263,14 @@
           <w:p>
             <w:pPr>
               <w:rPr>
-                <w:sz w:val="24"/>
-                <w:szCs w:val="24"/>
-              </w:rPr>
-            </w:pPr>
-            <w:r>
-              <w:rPr>
+                <w:rFonts w:cstheme="minorHAnsi"/>
+                <w:sz w:val="24"/>
+                <w:szCs w:val="24"/>
+              </w:rPr>
+            </w:pPr>
+            <w:r>
+              <w:rPr>
+                <w:rFonts w:cstheme="minorHAnsi"/>
                 <w:sz w:val="24"/>
                 <w:szCs w:val="24"/>
               </w:rPr>
@@ -3958,12 +4286,14 @@
           <w:p>
             <w:pPr>
               <w:rPr>
-                <w:sz w:val="24"/>
-                <w:szCs w:val="24"/>
-              </w:rPr>
-            </w:pPr>
-            <w:r>
-              <w:rPr>
+                <w:rFonts w:cstheme="minorHAnsi"/>
+                <w:sz w:val="24"/>
+                <w:szCs w:val="24"/>
+              </w:rPr>
+            </w:pPr>
+            <w:r>
+              <w:rPr>
+                <w:rFonts w:cstheme="minorHAnsi"/>
                 <w:sz w:val="24"/>
                 <w:szCs w:val="24"/>
               </w:rPr>
@@ -3981,6 +4311,7 @@
             </w:r>
             <w:r>
               <w:rPr>
+                <w:rFonts w:cstheme="minorHAnsi"/>
                 <w:sz w:val="24"/>
                 <w:szCs w:val="24"/>
               </w:rPr>
@@ -3996,12 +4327,14 @@
           <w:p>
             <w:pPr>
               <w:rPr>
-                <w:sz w:val="24"/>
-                <w:szCs w:val="24"/>
-              </w:rPr>
-            </w:pPr>
-            <w:r>
-              <w:rPr>
+                <w:rFonts w:cstheme="minorHAnsi"/>
+                <w:sz w:val="24"/>
+                <w:szCs w:val="24"/>
+              </w:rPr>
+            </w:pPr>
+            <w:r>
+              <w:rPr>
+                <w:rFonts w:cstheme="minorHAnsi"/>
                 <w:sz w:val="24"/>
                 <w:szCs w:val="24"/>
               </w:rPr>
@@ -4017,12 +4350,14 @@
           <w:p>
             <w:pPr>
               <w:rPr>
-                <w:sz w:val="24"/>
-                <w:szCs w:val="24"/>
-              </w:rPr>
-            </w:pPr>
-            <w:r>
-              <w:rPr>
+                <w:rFonts w:cstheme="minorHAnsi"/>
+                <w:sz w:val="24"/>
+                <w:szCs w:val="24"/>
+              </w:rPr>
+            </w:pPr>
+            <w:r>
+              <w:rPr>
+                <w:rFonts w:cstheme="minorHAnsi"/>
                 <w:sz w:val="24"/>
                 <w:szCs w:val="24"/>
               </w:rPr>
@@ -4038,12 +4373,14 @@
           <w:p>
             <w:pPr>
               <w:rPr>
-                <w:sz w:val="24"/>
-                <w:szCs w:val="24"/>
-              </w:rPr>
-            </w:pPr>
-            <w:r>
-              <w:rPr>
+                <w:rFonts w:cstheme="minorHAnsi"/>
+                <w:sz w:val="24"/>
+                <w:szCs w:val="24"/>
+              </w:rPr>
+            </w:pPr>
+            <w:r>
+              <w:rPr>
+                <w:rFonts w:cstheme="minorHAnsi"/>
                 <w:sz w:val="24"/>
                 <w:szCs w:val="24"/>
               </w:rPr>
@@ -4059,12 +4396,14 @@
           <w:p>
             <w:pPr>
               <w:rPr>
-                <w:sz w:val="24"/>
-                <w:szCs w:val="24"/>
-              </w:rPr>
-            </w:pPr>
-            <w:r>
-              <w:rPr>
+                <w:rFonts w:cstheme="minorHAnsi"/>
+                <w:sz w:val="24"/>
+                <w:szCs w:val="24"/>
+              </w:rPr>
+            </w:pPr>
+            <w:r>
+              <w:rPr>
+                <w:rFonts w:cstheme="minorHAnsi"/>
                 <w:sz w:val="24"/>
                 <w:szCs w:val="24"/>
               </w:rPr>
@@ -4083,12 +4422,14 @@
             <w:pPr>
               <w:jc w:val="center"/>
               <w:rPr>
-                <w:sz w:val="24"/>
-                <w:szCs w:val="24"/>
-              </w:rPr>
-            </w:pPr>
-            <w:r>
-              <w:rPr>
+                <w:rFonts w:cstheme="minorHAnsi"/>
+                <w:sz w:val="24"/>
+                <w:szCs w:val="24"/>
+              </w:rPr>
+            </w:pPr>
+            <w:r>
+              <w:rPr>
+                <w:rFonts w:cstheme="minorHAnsi"/>
                 <w:sz w:val="24"/>
                 <w:szCs w:val="24"/>
               </w:rPr>
@@ -4104,12 +4445,14 @@
           <w:p>
             <w:pPr>
               <w:rPr>
-                <w:sz w:val="24"/>
-                <w:szCs w:val="24"/>
-              </w:rPr>
-            </w:pPr>
-            <w:r>
-              <w:rPr>
+                <w:rFonts w:cstheme="minorHAnsi"/>
+                <w:sz w:val="24"/>
+                <w:szCs w:val="24"/>
+              </w:rPr>
+            </w:pPr>
+            <w:r>
+              <w:rPr>
+                <w:rFonts w:cstheme="minorHAnsi"/>
                 <w:sz w:val="24"/>
                 <w:szCs w:val="24"/>
               </w:rPr>
@@ -4125,12 +4468,14 @@
           <w:p>
             <w:pPr>
               <w:rPr>
-                <w:sz w:val="24"/>
-                <w:szCs w:val="24"/>
-              </w:rPr>
-            </w:pPr>
-            <w:r>
-              <w:rPr>
+                <w:rFonts w:cstheme="minorHAnsi"/>
+                <w:sz w:val="24"/>
+                <w:szCs w:val="24"/>
+              </w:rPr>
+            </w:pPr>
+            <w:r>
+              <w:rPr>
+                <w:rFonts w:cstheme="minorHAnsi"/>
                 <w:sz w:val="24"/>
                 <w:szCs w:val="24"/>
               </w:rPr>
@@ -4146,12 +4491,14 @@
           <w:p>
             <w:pPr>
               <w:rPr>
-                <w:sz w:val="24"/>
-                <w:szCs w:val="24"/>
-              </w:rPr>
-            </w:pPr>
-            <w:r>
-              <w:rPr>
+                <w:rFonts w:cstheme="minorHAnsi"/>
+                <w:sz w:val="24"/>
+                <w:szCs w:val="24"/>
+              </w:rPr>
+            </w:pPr>
+            <w:r>
+              <w:rPr>
+                <w:rFonts w:cstheme="minorHAnsi"/>
                 <w:sz w:val="24"/>
                 <w:szCs w:val="24"/>
               </w:rPr>
@@ -4167,12 +4514,14 @@
           <w:p>
             <w:pPr>
               <w:rPr>
-                <w:sz w:val="24"/>
-                <w:szCs w:val="24"/>
-              </w:rPr>
-            </w:pPr>
-            <w:r>
-              <w:rPr>
+                <w:rFonts w:cstheme="minorHAnsi"/>
+                <w:sz w:val="24"/>
+                <w:szCs w:val="24"/>
+              </w:rPr>
+            </w:pPr>
+            <w:r>
+              <w:rPr>
+                <w:rFonts w:cstheme="minorHAnsi"/>
                 <w:sz w:val="24"/>
                 <w:szCs w:val="24"/>
               </w:rPr>
@@ -4188,12 +4537,14 @@
           <w:p>
             <w:pPr>
               <w:rPr>
-                <w:sz w:val="24"/>
-                <w:szCs w:val="24"/>
-              </w:rPr>
-            </w:pPr>
-            <w:r>
-              <w:rPr>
+                <w:rFonts w:cstheme="minorHAnsi"/>
+                <w:sz w:val="24"/>
+                <w:szCs w:val="24"/>
+              </w:rPr>
+            </w:pPr>
+            <w:r>
+              <w:rPr>
+                <w:rFonts w:cstheme="minorHAnsi"/>
                 <w:sz w:val="24"/>
                 <w:szCs w:val="24"/>
               </w:rPr>
@@ -4209,12 +4560,14 @@
           <w:p>
             <w:pPr>
               <w:rPr>
-                <w:sz w:val="24"/>
-                <w:szCs w:val="24"/>
-              </w:rPr>
-            </w:pPr>
-            <w:r>
-              <w:rPr>
+                <w:rFonts w:cstheme="minorHAnsi"/>
+                <w:sz w:val="24"/>
+                <w:szCs w:val="24"/>
+              </w:rPr>
+            </w:pPr>
+            <w:r>
+              <w:rPr>
+                <w:rFonts w:cstheme="minorHAnsi"/>
                 <w:sz w:val="24"/>
                 <w:szCs w:val="24"/>
               </w:rPr>
@@ -4233,12 +4586,14 @@
             <w:pPr>
               <w:jc w:val="center"/>
               <w:rPr>
-                <w:sz w:val="24"/>
-                <w:szCs w:val="24"/>
-              </w:rPr>
-            </w:pPr>
-            <w:r>
-              <w:rPr>
+                <w:rFonts w:cstheme="minorHAnsi"/>
+                <w:sz w:val="24"/>
+                <w:szCs w:val="24"/>
+              </w:rPr>
+            </w:pPr>
+            <w:r>
+              <w:rPr>
+                <w:rFonts w:cstheme="minorHAnsi"/>
                 <w:sz w:val="24"/>
                 <w:szCs w:val="24"/>
               </w:rPr>
@@ -4254,12 +4609,14 @@
           <w:p>
             <w:pPr>
               <w:rPr>
-                <w:sz w:val="24"/>
-                <w:szCs w:val="24"/>
-              </w:rPr>
-            </w:pPr>
-            <w:r>
-              <w:rPr>
+                <w:rFonts w:cstheme="minorHAnsi"/>
+                <w:sz w:val="24"/>
+                <w:szCs w:val="24"/>
+              </w:rPr>
+            </w:pPr>
+            <w:r>
+              <w:rPr>
+                <w:rFonts w:cstheme="minorHAnsi"/>
                 <w:sz w:val="24"/>
                 <w:szCs w:val="24"/>
               </w:rPr>
@@ -4275,6 +4632,7 @@
           <w:p>
             <w:pPr>
               <w:rPr>
+                <w:rFonts w:cstheme="minorHAnsi"/>
                 <w:sz w:val="24"/>
                 <w:szCs w:val="24"/>
               </w:rPr>
@@ -4287,20 +4645,11 @@
                 <w:szCs w:val="24"/>
                 <w:lang w:eastAsia="fr-FR"/>
               </w:rPr>
-              <w:t>≤</w:t>
-            </w:r>
-            <w:r>
-              <w:rPr>
-                <w:rFonts w:eastAsia="Times New Roman" w:cstheme="minorHAnsi"/>
-                <w:bCs/>
-                <w:sz w:val="24"/>
-                <w:szCs w:val="24"/>
-                <w:lang w:eastAsia="fr-FR"/>
-              </w:rPr>
-              <w:t xml:space="preserve"> </w:t>
-            </w:r>
-            <w:r>
-              <w:rPr>
+              <w:t xml:space="preserve">≤ </w:t>
+            </w:r>
+            <w:r>
+              <w:rPr>
+                <w:rFonts w:cstheme="minorHAnsi"/>
                 <w:sz w:val="24"/>
                 <w:szCs w:val="24"/>
               </w:rPr>
@@ -4316,12 +4665,14 @@
           <w:p>
             <w:pPr>
               <w:rPr>
-                <w:sz w:val="24"/>
-                <w:szCs w:val="24"/>
-              </w:rPr>
-            </w:pPr>
-            <w:r>
-              <w:rPr>
+                <w:rFonts w:cstheme="minorHAnsi"/>
+                <w:sz w:val="24"/>
+                <w:szCs w:val="24"/>
+              </w:rPr>
+            </w:pPr>
+            <w:r>
+              <w:rPr>
+                <w:rFonts w:cstheme="minorHAnsi"/>
                 <w:sz w:val="24"/>
                 <w:szCs w:val="24"/>
               </w:rPr>
@@ -4337,12 +4688,14 @@
           <w:p>
             <w:pPr>
               <w:rPr>
-                <w:sz w:val="24"/>
-                <w:szCs w:val="24"/>
-              </w:rPr>
-            </w:pPr>
-            <w:r>
-              <w:rPr>
+                <w:rFonts w:cstheme="minorHAnsi"/>
+                <w:sz w:val="24"/>
+                <w:szCs w:val="24"/>
+              </w:rPr>
+            </w:pPr>
+            <w:r>
+              <w:rPr>
+                <w:rFonts w:cstheme="minorHAnsi"/>
                 <w:sz w:val="24"/>
                 <w:szCs w:val="24"/>
               </w:rPr>
@@ -4358,12 +4711,14 @@
           <w:p>
             <w:pPr>
               <w:rPr>
-                <w:sz w:val="24"/>
-                <w:szCs w:val="24"/>
-              </w:rPr>
-            </w:pPr>
-            <w:r>
-              <w:rPr>
+                <w:rFonts w:cstheme="minorHAnsi"/>
+                <w:sz w:val="24"/>
+                <w:szCs w:val="24"/>
+              </w:rPr>
+            </w:pPr>
+            <w:r>
+              <w:rPr>
+                <w:rFonts w:cstheme="minorHAnsi"/>
                 <w:sz w:val="24"/>
                 <w:szCs w:val="24"/>
               </w:rPr>
@@ -4379,12 +4734,14 @@
           <w:p>
             <w:pPr>
               <w:rPr>
-                <w:sz w:val="24"/>
-                <w:szCs w:val="24"/>
-              </w:rPr>
-            </w:pPr>
-            <w:r>
-              <w:rPr>
+                <w:rFonts w:cstheme="minorHAnsi"/>
+                <w:sz w:val="24"/>
+                <w:szCs w:val="24"/>
+              </w:rPr>
+            </w:pPr>
+            <w:r>
+              <w:rPr>
+                <w:rFonts w:cstheme="minorHAnsi"/>
                 <w:sz w:val="24"/>
                 <w:szCs w:val="24"/>
               </w:rPr>
@@ -4397,14 +4754,16 @@
     <w:p>
       <w:pPr>
         <w:rPr>
-          <w:sz w:val="24"/>
-          <w:szCs w:val="24"/>
-        </w:rPr>
-      </w:pPr>
-    </w:p>
-    <w:p>
-      <w:pPr>
-        <w:rPr>
+          <w:rFonts w:cstheme="minorHAnsi"/>
+          <w:sz w:val="24"/>
+          <w:szCs w:val="24"/>
+        </w:rPr>
+      </w:pPr>
+    </w:p>
+    <w:p>
+      <w:pPr>
+        <w:rPr>
+          <w:rFonts w:cstheme="minorHAnsi"/>
           <w:b/>
           <w:sz w:val="24"/>
           <w:szCs w:val="24"/>
@@ -4412,6 +4771,7 @@
       </w:pPr>
       <w:r>
         <w:rPr>
+          <w:rFonts w:cstheme="minorHAnsi"/>
           <w:b/>
           <w:sz w:val="24"/>
           <w:szCs w:val="24"/>
@@ -4422,12 +4782,14 @@
     <w:p>
       <w:pPr>
         <w:rPr>
-          <w:sz w:val="24"/>
-          <w:szCs w:val="24"/>
-        </w:rPr>
-      </w:pPr>
-      <w:r>
-        <w:rPr>
+          <w:rFonts w:cstheme="minorHAnsi"/>
+          <w:sz w:val="24"/>
+          <w:szCs w:val="24"/>
+        </w:rPr>
+      </w:pPr>
+      <w:r>
+        <w:rPr>
+          <w:rFonts w:cstheme="minorHAnsi"/>
           <w:sz w:val="24"/>
           <w:szCs w:val="24"/>
         </w:rPr>
@@ -4442,12 +4804,14 @@
           <w:numId w:val="14"/>
         </w:numPr>
         <w:rPr>
-          <w:sz w:val="24"/>
-          <w:szCs w:val="24"/>
-        </w:rPr>
-      </w:pPr>
-      <w:r>
-        <w:rPr>
+          <w:rFonts w:cstheme="minorHAnsi"/>
+          <w:sz w:val="24"/>
+          <w:szCs w:val="24"/>
+        </w:rPr>
+      </w:pPr>
+      <w:r>
+        <w:rPr>
+          <w:rFonts w:cstheme="minorHAnsi"/>
           <w:sz w:val="24"/>
           <w:szCs w:val="24"/>
         </w:rPr>
@@ -4462,12 +4826,14 @@
           <w:numId w:val="14"/>
         </w:numPr>
         <w:rPr>
-          <w:sz w:val="24"/>
-          <w:szCs w:val="24"/>
-        </w:rPr>
-      </w:pPr>
-      <w:r>
-        <w:rPr>
+          <w:rFonts w:cstheme="minorHAnsi"/>
+          <w:sz w:val="24"/>
+          <w:szCs w:val="24"/>
+        </w:rPr>
+      </w:pPr>
+      <w:r>
+        <w:rPr>
+          <w:rFonts w:cstheme="minorHAnsi"/>
           <w:sz w:val="24"/>
           <w:szCs w:val="24"/>
         </w:rPr>
@@ -4482,12 +4848,14 @@
           <w:numId w:val="14"/>
         </w:numPr>
         <w:rPr>
-          <w:sz w:val="24"/>
-          <w:szCs w:val="24"/>
-        </w:rPr>
-      </w:pPr>
-      <w:r>
-        <w:rPr>
+          <w:rFonts w:cstheme="minorHAnsi"/>
+          <w:sz w:val="24"/>
+          <w:szCs w:val="24"/>
+        </w:rPr>
+      </w:pPr>
+      <w:r>
+        <w:rPr>
+          <w:rFonts w:cstheme="minorHAnsi"/>
           <w:sz w:val="24"/>
           <w:szCs w:val="24"/>
         </w:rPr>
@@ -4502,12 +4870,14 @@
           <w:numId w:val="14"/>
         </w:numPr>
         <w:rPr>
-          <w:sz w:val="24"/>
-          <w:szCs w:val="24"/>
-        </w:rPr>
-      </w:pPr>
-      <w:r>
-        <w:rPr>
+          <w:rFonts w:cstheme="minorHAnsi"/>
+          <w:sz w:val="24"/>
+          <w:szCs w:val="24"/>
+        </w:rPr>
+      </w:pPr>
+      <w:r>
+        <w:rPr>
+          <w:rFonts w:cstheme="minorHAnsi"/>
           <w:sz w:val="24"/>
           <w:szCs w:val="24"/>
         </w:rPr>
@@ -4515,6 +4885,7 @@
       </w:r>
       <w:r>
         <w:rPr>
+          <w:rFonts w:cstheme="minorHAnsi"/>
           <w:sz w:val="24"/>
           <w:szCs w:val="24"/>
         </w:rPr>
@@ -4522,6 +4893,7 @@
       </w:r>
       <w:r>
         <w:rPr>
+          <w:rFonts w:cstheme="minorHAnsi"/>
           <w:sz w:val="24"/>
           <w:szCs w:val="24"/>
         </w:rPr>
@@ -4536,12 +4908,14 @@
           <w:numId w:val="14"/>
         </w:numPr>
         <w:rPr>
-          <w:sz w:val="24"/>
-          <w:szCs w:val="24"/>
-        </w:rPr>
-      </w:pPr>
-      <w:r>
-        <w:rPr>
+          <w:rFonts w:cstheme="minorHAnsi"/>
+          <w:sz w:val="24"/>
+          <w:szCs w:val="24"/>
+        </w:rPr>
+      </w:pPr>
+      <w:r>
+        <w:rPr>
+          <w:rFonts w:cstheme="minorHAnsi"/>
           <w:sz w:val="24"/>
           <w:szCs w:val="24"/>
         </w:rPr>
@@ -4556,12 +4930,14 @@
           <w:numId w:val="14"/>
         </w:numPr>
         <w:rPr>
-          <w:sz w:val="24"/>
-          <w:szCs w:val="24"/>
-        </w:rPr>
-      </w:pPr>
-      <w:r>
-        <w:rPr>
+          <w:rFonts w:cstheme="minorHAnsi"/>
+          <w:sz w:val="24"/>
+          <w:szCs w:val="24"/>
+        </w:rPr>
+      </w:pPr>
+      <w:r>
+        <w:rPr>
+          <w:rFonts w:cstheme="minorHAnsi"/>
           <w:sz w:val="24"/>
           <w:szCs w:val="24"/>
         </w:rPr>
@@ -4571,6 +4947,7 @@
     <w:p>
       <w:pPr>
         <w:rPr>
+          <w:rFonts w:cstheme="minorHAnsi"/>
           <w:sz w:val="24"/>
           <w:szCs w:val="24"/>
         </w:rPr>
@@ -4580,6 +4957,7 @@
       <w:pPr>
         <w:jc w:val="center"/>
         <w:rPr>
+          <w:rFonts w:cstheme="minorHAnsi"/>
           <w:b/>
           <w:sz w:val="28"/>
           <w:szCs w:val="28"/>
@@ -4588,6 +4966,7 @@
       </w:pPr>
       <w:r>
         <w:rPr>
+          <w:rFonts w:cstheme="minorHAnsi"/>
           <w:b/>
           <w:sz w:val="28"/>
           <w:szCs w:val="28"/>
@@ -5618,27 +5997,7 @@
                 <w:szCs w:val="24"/>
                 <w:lang w:eastAsia="fr-FR"/>
               </w:rPr>
-              <w:t xml:space="preserve">≤ </w:t>
-            </w:r>
-            <w:r>
-              <w:rPr>
-                <w:rFonts w:eastAsia="Times New Roman" w:cstheme="minorHAnsi"/>
-                <w:bCs/>
-                <w:sz w:val="24"/>
-                <w:szCs w:val="24"/>
-                <w:lang w:eastAsia="fr-FR"/>
-              </w:rPr>
-              <w:t>3</w:t>
-            </w:r>
-            <w:r>
-              <w:rPr>
-                <w:rFonts w:eastAsia="Times New Roman" w:cstheme="minorHAnsi"/>
-                <w:bCs/>
-                <w:sz w:val="24"/>
-                <w:szCs w:val="24"/>
-                <w:lang w:eastAsia="fr-FR"/>
-              </w:rPr>
-              <w:t xml:space="preserve"> Mbit/s</w:t>
+              <w:t>≤ 3 Mbit/s</w:t>
             </w:r>
           </w:p>
         </w:tc>
@@ -5731,9 +6090,18 @@
                 <w:szCs w:val="24"/>
                 <w:lang w:eastAsia="fr-FR"/>
               </w:rPr>
-              <w:t xml:space="preserve">≤ </w:t>
-            </w:r>
-            <w:r>
+              <w:t>≤ 50 Mbit/s</w:t>
+            </w:r>
+          </w:p>
+        </w:tc>
+        <w:tc>
+          <w:tcPr>
+            <w:tcW w:w="0" w:type="auto"/>
+          </w:tcPr>
+          <w:p>
+            <w:pPr>
+              <w:spacing w:before="100" w:beforeAutospacing="1" w:after="100" w:afterAutospacing="1"/>
+              <w:outlineLvl w:val="1"/>
               <w:rPr>
                 <w:rFonts w:eastAsia="Times New Roman" w:cstheme="minorHAnsi"/>
                 <w:bCs/>
@@ -5741,8 +6109,7 @@
                 <w:szCs w:val="24"/>
                 <w:lang w:eastAsia="fr-FR"/>
               </w:rPr>
-              <w:t>50</w:t>
-            </w:r>
+            </w:pPr>
             <w:r>
               <w:rPr>
                 <w:rFonts w:eastAsia="Times New Roman" w:cstheme="minorHAnsi"/>
@@ -5751,55 +6118,7 @@
                 <w:szCs w:val="24"/>
                 <w:lang w:eastAsia="fr-FR"/>
               </w:rPr>
-              <w:t xml:space="preserve"> Mbit/s</w:t>
-            </w:r>
-          </w:p>
-        </w:tc>
-        <w:tc>
-          <w:tcPr>
-            <w:tcW w:w="0" w:type="auto"/>
-          </w:tcPr>
-          <w:p>
-            <w:pPr>
-              <w:spacing w:before="100" w:beforeAutospacing="1" w:after="100" w:afterAutospacing="1"/>
-              <w:outlineLvl w:val="1"/>
-              <w:rPr>
-                <w:rFonts w:eastAsia="Times New Roman" w:cstheme="minorHAnsi"/>
-                <w:bCs/>
-                <w:sz w:val="24"/>
-                <w:szCs w:val="24"/>
-                <w:lang w:eastAsia="fr-FR"/>
-              </w:rPr>
-            </w:pPr>
-            <w:r>
-              <w:rPr>
-                <w:rFonts w:eastAsia="Times New Roman" w:cstheme="minorHAnsi"/>
-                <w:bCs/>
-                <w:sz w:val="24"/>
-                <w:szCs w:val="24"/>
-                <w:lang w:eastAsia="fr-FR"/>
-              </w:rPr>
-              <w:t xml:space="preserve">≤ </w:t>
-            </w:r>
-            <w:r>
-              <w:rPr>
-                <w:rFonts w:eastAsia="Times New Roman" w:cstheme="minorHAnsi"/>
-                <w:bCs/>
-                <w:sz w:val="24"/>
-                <w:szCs w:val="24"/>
-                <w:lang w:eastAsia="fr-FR"/>
-              </w:rPr>
-              <w:t>8</w:t>
-            </w:r>
-            <w:r>
-              <w:rPr>
-                <w:rFonts w:eastAsia="Times New Roman" w:cstheme="minorHAnsi"/>
-                <w:bCs/>
-                <w:sz w:val="24"/>
-                <w:szCs w:val="24"/>
-                <w:lang w:eastAsia="fr-FR"/>
-              </w:rPr>
-              <w:t xml:space="preserve"> Mbit/s</w:t>
+              <w:t>≤ 8 Mbit/s</w:t>
             </w:r>
           </w:p>
         </w:tc>
@@ -5889,27 +6208,7 @@
                 <w:szCs w:val="24"/>
                 <w:lang w:eastAsia="fr-FR"/>
               </w:rPr>
-              <w:t xml:space="preserve">≤ </w:t>
-            </w:r>
-            <w:r>
-              <w:rPr>
-                <w:rFonts w:eastAsia="Times New Roman" w:cstheme="minorHAnsi"/>
-                <w:bCs/>
-                <w:sz w:val="24"/>
-                <w:szCs w:val="24"/>
-                <w:lang w:eastAsia="fr-FR"/>
-              </w:rPr>
-              <w:t>100</w:t>
-            </w:r>
-            <w:r>
-              <w:rPr>
-                <w:rFonts w:eastAsia="Times New Roman" w:cstheme="minorHAnsi"/>
-                <w:bCs/>
-                <w:sz w:val="24"/>
-                <w:szCs w:val="24"/>
-                <w:lang w:eastAsia="fr-FR"/>
-              </w:rPr>
-              <w:t xml:space="preserve"> Mbit/s</w:t>
+              <w:t>≤ 100 Mbit/s</w:t>
             </w:r>
           </w:p>
         </w:tc>
@@ -6371,57 +6670,7 @@
                 <w:szCs w:val="24"/>
                 <w:lang w:eastAsia="fr-FR"/>
               </w:rPr>
-              <w:t xml:space="preserve">≤ </w:t>
-            </w:r>
-            <w:r>
-              <w:rPr>
-                <w:rFonts w:eastAsia="Times New Roman" w:cstheme="minorHAnsi"/>
-                <w:bCs/>
-                <w:sz w:val="24"/>
-                <w:szCs w:val="24"/>
-                <w:lang w:eastAsia="fr-FR"/>
-              </w:rPr>
-              <w:t>8</w:t>
-            </w:r>
-            <w:r>
-              <w:rPr>
-                <w:rFonts w:eastAsia="Times New Roman" w:cstheme="minorHAnsi"/>
-                <w:bCs/>
-                <w:sz w:val="24"/>
-                <w:szCs w:val="24"/>
-                <w:lang w:eastAsia="fr-FR"/>
-              </w:rPr>
-              <w:t xml:space="preserve"> </w:t>
-            </w:r>
-            <w:r>
-              <w:rPr>
-                <w:rFonts w:eastAsia="Times New Roman" w:cstheme="minorHAnsi"/>
-                <w:bCs/>
-                <w:sz w:val="24"/>
-                <w:szCs w:val="24"/>
-                <w:lang w:eastAsia="fr-FR"/>
-              </w:rPr>
-              <w:t>G</w:t>
-            </w:r>
-            <w:r>
-              <w:rPr>
-                <w:rFonts w:eastAsia="Times New Roman" w:cstheme="minorHAnsi"/>
-                <w:bCs/>
-                <w:sz w:val="24"/>
-                <w:szCs w:val="24"/>
-                <w:lang w:eastAsia="fr-FR"/>
-              </w:rPr>
-              <w:t>bit/s</w:t>
-            </w:r>
-            <w:r>
-              <w:rPr>
-                <w:rFonts w:eastAsia="Times New Roman" w:cstheme="minorHAnsi"/>
-                <w:bCs/>
-                <w:sz w:val="24"/>
-                <w:szCs w:val="24"/>
-                <w:lang w:eastAsia="fr-FR"/>
-              </w:rPr>
-              <w:t xml:space="preserve"> (symétrique)</w:t>
+              <w:t>≤ 8 Gbit/s (symétrique)</w:t>
             </w:r>
           </w:p>
         </w:tc>
@@ -7091,6 +7340,7 @@
       <w:pPr>
         <w:jc w:val="center"/>
         <w:rPr>
+          <w:rFonts w:cstheme="minorHAnsi"/>
           <w:b/>
           <w:sz w:val="28"/>
           <w:szCs w:val="28"/>
@@ -7099,6 +7349,7 @@
       </w:pPr>
       <w:r>
         <w:rPr>
+          <w:rFonts w:cstheme="minorHAnsi"/>
           <w:b/>
           <w:sz w:val="28"/>
           <w:szCs w:val="28"/>
@@ -7110,6 +7361,7 @@
     <w:p>
       <w:pPr>
         <w:rPr>
+          <w:rFonts w:cstheme="minorHAnsi"/>
           <w:sz w:val="24"/>
           <w:szCs w:val="24"/>
         </w:rPr>
@@ -7150,14 +7402,9 @@
         <w:rPr>
           <w:rFonts w:asciiTheme="minorHAnsi" w:hAnsiTheme="minorHAnsi" w:cstheme="minorHAnsi"/>
         </w:rPr>
-        <w:t>C’</w:t>
-      </w:r>
-      <w:r>
-        <w:rPr>
-          <w:rFonts w:asciiTheme="minorHAnsi" w:hAnsiTheme="minorHAnsi" w:cstheme="minorHAnsi"/>
-        </w:rPr>
-        <w:t xml:space="preserve">est le </w:t>
-      </w:r>
+        <w:t xml:space="preserve">C’est le </w:t>
+      </w:r>
+      <w:bookmarkStart w:id="0" w:name="_GoBack"/>
       <w:r>
         <w:rPr>
           <w:rStyle w:val="lev"/>
@@ -7171,7 +7418,16 @@
           <w:rFonts w:asciiTheme="minorHAnsi" w:hAnsiTheme="minorHAnsi" w:cstheme="minorHAnsi"/>
           <w:b w:val="0"/>
         </w:rPr>
-        <w:t xml:space="preserve"> (Software Defined WAN)</w:t>
+        <w:t xml:space="preserve"> </w:t>
+      </w:r>
+      <w:bookmarkEnd w:id="0"/>
+      <w:r>
+        <w:rPr>
+          <w:rStyle w:val="lev"/>
+          <w:rFonts w:asciiTheme="minorHAnsi" w:hAnsiTheme="minorHAnsi" w:cstheme="minorHAnsi"/>
+          <w:b w:val="0"/>
+        </w:rPr>
+        <w:t>(Software Defined WAN)</w:t>
       </w:r>
       <w:r>
         <w:rPr>
@@ -11787,7 +12043,7 @@
 </file>
 
 <file path=customXml/itemProps1.xml><?xml version="1.0" encoding="utf-8"?>
-<ds:datastoreItem xmlns:ds="http://schemas.openxmlformats.org/officeDocument/2006/customXml" ds:itemID="{D2F7D03D-15B6-475C-9D76-DD22423AAE9F}">
+<ds:datastoreItem xmlns:ds="http://schemas.openxmlformats.org/officeDocument/2006/customXml" ds:itemID="{011F6E46-E4EA-4822-9896-6F77144F911B}">
   <ds:schemaRefs>
     <ds:schemaRef ds:uri="http://schemas.openxmlformats.org/officeDocument/2006/bibliography"/>
   </ds:schemaRefs>
